--- a/task.docx
+++ b/task.docx
@@ -1,47 +1,45 @@
 
 <file path=word/document.xml><?xml version="1.0" encoding="utf-8"?>
-<w:document xmlns:mc="http://schemas.openxmlformats.org/markup-compatibility/2006" xmlns:o="urn:schemas-microsoft-com:office:office" xmlns:r="http://schemas.openxmlformats.org/officeDocument/2006/relationships" xmlns:m="http://schemas.openxmlformats.org/officeDocument/2006/math" xmlns:v="urn:schemas-microsoft-com:vml" xmlns:wp="http://schemas.openxmlformats.org/drawingml/2006/wordprocessingDrawing" xmlns:w10="urn:schemas-microsoft-com:office:word" xmlns:w="http://schemas.openxmlformats.org/wordprocessingml/2006/main" xmlns:wne="http://schemas.microsoft.com/office/word/2006/wordml" xmlns:sl="http://schemas.openxmlformats.org/schemaLibrary/2006/main" xmlns:a="http://schemas.openxmlformats.org/drawingml/2006/main" xmlns:pic="http://schemas.openxmlformats.org/drawingml/2006/picture" xmlns:c="http://schemas.openxmlformats.org/drawingml/2006/chart" xmlns:lc="http://schemas.openxmlformats.org/drawingml/2006/lockedCanvas" xmlns:dgm="http://schemas.openxmlformats.org/drawingml/2006/diagram" xmlns:wps="http://schemas.microsoft.com/office/word/2010/wordprocessingShape" xmlns:wpg="http://schemas.microsoft.com/office/word/2010/wordprocessingGroup" xmlns:w14="http://schemas.microsoft.com/office/word/2010/wordml" xmlns:w15="http://schemas.microsoft.com/office/word/2012/wordml">
+<w:document xmlns:wpc="http://schemas.microsoft.com/office/word/2010/wordprocessingCanvas" xmlns:mc="http://schemas.openxmlformats.org/markup-compatibility/2006" xmlns:o="urn:schemas-microsoft-com:office:office" xmlns:r="http://schemas.openxmlformats.org/officeDocument/2006/relationships" xmlns:m="http://schemas.openxmlformats.org/officeDocument/2006/math" xmlns:v="urn:schemas-microsoft-com:vml" xmlns:wp14="http://schemas.microsoft.com/office/word/2010/wordprocessingDrawing" xmlns:wp="http://schemas.openxmlformats.org/drawingml/2006/wordprocessingDrawing" xmlns:w10="urn:schemas-microsoft-com:office:word" xmlns:w="http://schemas.openxmlformats.org/wordprocessingml/2006/main" xmlns:w14="http://schemas.microsoft.com/office/word/2010/wordml" xmlns:wpg="http://schemas.microsoft.com/office/word/2010/wordprocessingGroup" xmlns:wpi="http://schemas.microsoft.com/office/word/2010/wordprocessingInk" xmlns:wne="http://schemas.microsoft.com/office/word/2006/wordml" xmlns:wps="http://schemas.microsoft.com/office/word/2010/wordprocessingShape" mc:Ignorable="w14 wp14">
   <w:body>
     <w:p>
       <w:pPr>
-        <w:spacing w:after="120" w:before="120" w:line="276" w:lineRule="auto"/>
-        <w:rPr>
-          <w:rFonts w:ascii="Times New Roman" w:cs="Times New Roman" w:eastAsia="Times New Roman" w:hAnsi="Times New Roman"/>
-          <w:b w:val="1"/>
+        <w:spacing w:before="120" w:after="120"/>
+        <w:rPr>
+          <w:rFonts w:ascii="Times New Roman" w:eastAsia="Times New Roman" w:hAnsi="Times New Roman" w:cs="Times New Roman"/>
+          <w:b/>
           <w:sz w:val="30"/>
           <w:szCs w:val="30"/>
         </w:rPr>
       </w:pPr>
       <w:r>
         <w:rPr>
-          <w:rFonts w:ascii="Times New Roman" w:cs="Times New Roman" w:eastAsia="Times New Roman" w:hAnsi="Times New Roman"/>
-          <w:b w:val="1"/>
+          <w:rFonts w:ascii="Times New Roman" w:eastAsia="Times New Roman" w:hAnsi="Times New Roman" w:cs="Times New Roman"/>
+          <w:b/>
           <w:sz w:val="30"/>
           <w:szCs w:val="30"/>
-          <w:rtl w:val="0"/>
-        </w:rPr>
-        <w:t xml:space="preserve">Sprint 1: 10/3 - 17/3</w:t>
+        </w:rPr>
+        <w:t>Sprint 1: 10/3 - 17/3</w:t>
       </w:r>
     </w:p>
     <w:p>
       <w:pPr>
         <w:widowControl w:val="0"/>
-        <w:spacing w:after="120" w:before="120" w:line="276" w:lineRule="auto"/>
-        <w:ind w:left="153" w:firstLine="0"/>
-        <w:rPr>
-          <w:rFonts w:ascii="Times New Roman" w:cs="Times New Roman" w:eastAsia="Times New Roman" w:hAnsi="Times New Roman"/>
-          <w:sz w:val="26"/>
-          <w:szCs w:val="26"/>
-        </w:rPr>
-      </w:pPr>
-      <w:r>
-        <w:rPr>
-          <w:rFonts w:ascii="Times New Roman" w:cs="Times New Roman" w:eastAsia="Times New Roman" w:hAnsi="Times New Roman"/>
-          <w:sz w:val="26"/>
-          <w:szCs w:val="26"/>
-          <w:rtl w:val="0"/>
-        </w:rPr>
-        <w:t xml:space="preserve">- Tìm kiếm thông tin về chó, mèo, sản phẩm, các bài blog: Duyên</w:t>
+        <w:spacing w:before="120" w:after="120"/>
+        <w:ind w:left="153"/>
+        <w:rPr>
+          <w:rFonts w:ascii="Times New Roman" w:eastAsia="Times New Roman" w:hAnsi="Times New Roman" w:cs="Times New Roman"/>
+          <w:sz w:val="26"/>
+          <w:szCs w:val="26"/>
+        </w:rPr>
+      </w:pPr>
+      <w:r>
+        <w:rPr>
+          <w:rFonts w:ascii="Times New Roman" w:eastAsia="Times New Roman" w:hAnsi="Times New Roman" w:cs="Times New Roman"/>
+          <w:sz w:val="26"/>
+          <w:szCs w:val="26"/>
+        </w:rPr>
+        <w:t>- Tìm kiếm thông tin về chó, mèo, sản phẩm, các bài blog: Duyên</w:t>
       </w:r>
     </w:p>
     <w:p>
@@ -51,22 +49,20 @@
           <w:ilvl w:val="0"/>
           <w:numId w:val="3"/>
         </w:numPr>
-        <w:spacing w:after="120" w:before="120" w:line="276" w:lineRule="auto"/>
-        <w:ind w:left="720" w:hanging="360"/>
-        <w:rPr>
-          <w:rFonts w:ascii="Times New Roman" w:cs="Times New Roman" w:eastAsia="Times New Roman" w:hAnsi="Times New Roman"/>
-          <w:sz w:val="26"/>
-          <w:szCs w:val="26"/>
-        </w:rPr>
-      </w:pPr>
-      <w:r>
-        <w:rPr>
-          <w:rFonts w:ascii="Times New Roman" w:cs="Times New Roman" w:eastAsia="Times New Roman" w:hAnsi="Times New Roman"/>
-          <w:sz w:val="26"/>
-          <w:szCs w:val="26"/>
-          <w:rtl w:val="0"/>
-        </w:rPr>
-        <w:t xml:space="preserve">Thiết kế header trang chủ: Ý</w:t>
+        <w:spacing w:before="120" w:after="120"/>
+        <w:rPr>
+          <w:rFonts w:ascii="Times New Roman" w:eastAsia="Times New Roman" w:hAnsi="Times New Roman" w:cs="Times New Roman"/>
+          <w:sz w:val="26"/>
+          <w:szCs w:val="26"/>
+        </w:rPr>
+      </w:pPr>
+      <w:r>
+        <w:rPr>
+          <w:rFonts w:ascii="Times New Roman" w:eastAsia="Times New Roman" w:hAnsi="Times New Roman" w:cs="Times New Roman"/>
+          <w:sz w:val="26"/>
+          <w:szCs w:val="26"/>
+        </w:rPr>
+        <w:t>Thiết kế header trang chủ: Ý</w:t>
       </w:r>
     </w:p>
     <w:p>
@@ -76,41 +72,38 @@
           <w:ilvl w:val="0"/>
           <w:numId w:val="2"/>
         </w:numPr>
-        <w:spacing w:after="120" w:before="120" w:line="276" w:lineRule="auto"/>
-        <w:ind w:left="720" w:hanging="360"/>
-        <w:rPr>
-          <w:rFonts w:ascii="Times New Roman" w:cs="Times New Roman" w:eastAsia="Times New Roman" w:hAnsi="Times New Roman"/>
-          <w:sz w:val="26"/>
-          <w:szCs w:val="26"/>
-        </w:rPr>
-      </w:pPr>
-      <w:r>
-        <w:rPr>
-          <w:rFonts w:ascii="Times New Roman" w:cs="Times New Roman" w:eastAsia="Times New Roman" w:hAnsi="Times New Roman"/>
-          <w:sz w:val="26"/>
-          <w:szCs w:val="26"/>
-          <w:rtl w:val="0"/>
-        </w:rPr>
-        <w:t xml:space="preserve">Thiết kế body trang chủ: Duyên</w:t>
+        <w:spacing w:before="120" w:after="120"/>
+        <w:rPr>
+          <w:rFonts w:ascii="Times New Roman" w:eastAsia="Times New Roman" w:hAnsi="Times New Roman" w:cs="Times New Roman"/>
+          <w:sz w:val="26"/>
+          <w:szCs w:val="26"/>
+        </w:rPr>
+      </w:pPr>
+      <w:r>
+        <w:rPr>
+          <w:rFonts w:ascii="Times New Roman" w:eastAsia="Times New Roman" w:hAnsi="Times New Roman" w:cs="Times New Roman"/>
+          <w:sz w:val="26"/>
+          <w:szCs w:val="26"/>
+        </w:rPr>
+        <w:t>Thiết kế body trang chủ: Duyên</w:t>
       </w:r>
     </w:p>
     <w:p>
       <w:pPr>
         <w:widowControl w:val="0"/>
-        <w:spacing w:after="120" w:before="120" w:line="276" w:lineRule="auto"/>
-        <w:ind w:left="153" w:firstLine="0"/>
-        <w:rPr>
-          <w:rFonts w:ascii="Times New Roman" w:cs="Times New Roman" w:eastAsia="Times New Roman" w:hAnsi="Times New Roman"/>
-          <w:sz w:val="26"/>
-          <w:szCs w:val="26"/>
-        </w:rPr>
-      </w:pPr>
-      <w:r>
-        <w:rPr>
-          <w:rFonts w:ascii="Times New Roman" w:cs="Times New Roman" w:eastAsia="Times New Roman" w:hAnsi="Times New Roman"/>
-          <w:sz w:val="26"/>
-          <w:szCs w:val="26"/>
-          <w:rtl w:val="0"/>
+        <w:spacing w:before="120" w:after="120"/>
+        <w:ind w:left="153"/>
+        <w:rPr>
+          <w:rFonts w:ascii="Times New Roman" w:eastAsia="Times New Roman" w:hAnsi="Times New Roman" w:cs="Times New Roman"/>
+          <w:sz w:val="26"/>
+          <w:szCs w:val="26"/>
+        </w:rPr>
+      </w:pPr>
+      <w:r>
+        <w:rPr>
+          <w:rFonts w:ascii="Times New Roman" w:eastAsia="Times New Roman" w:hAnsi="Times New Roman" w:cs="Times New Roman"/>
+          <w:sz w:val="26"/>
+          <w:szCs w:val="26"/>
         </w:rPr>
         <w:t xml:space="preserve">- Liên lạc với hội cứu trợ động vật Đà Nẵng qua mấy các link liên kết đến trang mạng xã hội chính thức của Hội: Hồng </w:t>
       </w:r>
@@ -122,43 +115,39 @@
           <w:ilvl w:val="0"/>
           <w:numId w:val="5"/>
         </w:numPr>
-        <w:spacing w:after="120" w:before="120" w:line="276" w:lineRule="auto"/>
-        <w:ind w:left="720" w:hanging="360"/>
-        <w:rPr>
-          <w:rFonts w:ascii="Times New Roman" w:cs="Times New Roman" w:eastAsia="Times New Roman" w:hAnsi="Times New Roman"/>
-          <w:sz w:val="26"/>
-          <w:szCs w:val="26"/>
-        </w:rPr>
-      </w:pPr>
-      <w:r>
-        <w:rPr>
-          <w:rFonts w:ascii="Times New Roman" w:cs="Times New Roman" w:eastAsia="Times New Roman" w:hAnsi="Times New Roman"/>
-          <w:sz w:val="26"/>
-          <w:szCs w:val="26"/>
-          <w:rtl w:val="0"/>
-        </w:rPr>
-        <w:t xml:space="preserve">Thiết kế footer: Hồng</w:t>
+        <w:spacing w:before="120" w:after="120"/>
+        <w:rPr>
+          <w:rFonts w:ascii="Times New Roman" w:eastAsia="Times New Roman" w:hAnsi="Times New Roman" w:cs="Times New Roman"/>
+          <w:sz w:val="26"/>
+          <w:szCs w:val="26"/>
+        </w:rPr>
+      </w:pPr>
+      <w:r>
+        <w:rPr>
+          <w:rFonts w:ascii="Times New Roman" w:eastAsia="Times New Roman" w:hAnsi="Times New Roman" w:cs="Times New Roman"/>
+          <w:sz w:val="26"/>
+          <w:szCs w:val="26"/>
+        </w:rPr>
+        <w:t>Thiết kế footer: Hồng</w:t>
       </w:r>
     </w:p>
     <w:p>
       <w:pPr>
         <w:widowControl w:val="0"/>
-        <w:spacing w:after="120" w:before="120" w:line="276" w:lineRule="auto"/>
-        <w:ind w:left="0" w:firstLine="0"/>
-        <w:rPr>
-          <w:rFonts w:ascii="Times New Roman" w:cs="Times New Roman" w:eastAsia="Times New Roman" w:hAnsi="Times New Roman"/>
-          <w:sz w:val="26"/>
-          <w:szCs w:val="26"/>
-        </w:rPr>
-      </w:pPr>
-      <w:r>
-        <w:rPr>
-          <w:rFonts w:ascii="Times New Roman" w:cs="Times New Roman" w:eastAsia="Times New Roman" w:hAnsi="Times New Roman"/>
-          <w:sz w:val="26"/>
-          <w:szCs w:val="26"/>
-          <w:rtl w:val="0"/>
-        </w:rPr>
-        <w:t xml:space="preserve">- Đăng ký/Đăng nhập/ Đăng xuất tài khoản: Huyền</w:t>
+        <w:spacing w:before="120" w:after="120"/>
+        <w:rPr>
+          <w:rFonts w:ascii="Times New Roman" w:eastAsia="Times New Roman" w:hAnsi="Times New Roman" w:cs="Times New Roman"/>
+          <w:sz w:val="26"/>
+          <w:szCs w:val="26"/>
+        </w:rPr>
+      </w:pPr>
+      <w:r>
+        <w:rPr>
+          <w:rFonts w:ascii="Times New Roman" w:eastAsia="Times New Roman" w:hAnsi="Times New Roman" w:cs="Times New Roman"/>
+          <w:sz w:val="26"/>
+          <w:szCs w:val="26"/>
+        </w:rPr>
+        <w:t>- Đăng ký/Đăng nhập/ Đăng xuất tài khoản: Huyền</w:t>
       </w:r>
     </w:p>
     <w:p>
@@ -168,22 +157,20 @@
           <w:ilvl w:val="0"/>
           <w:numId w:val="1"/>
         </w:numPr>
-        <w:spacing w:after="120" w:before="120" w:line="276" w:lineRule="auto"/>
-        <w:ind w:left="720" w:hanging="360"/>
-        <w:rPr>
-          <w:rFonts w:ascii="Times New Roman" w:cs="Times New Roman" w:eastAsia="Times New Roman" w:hAnsi="Times New Roman"/>
-          <w:sz w:val="26"/>
-          <w:szCs w:val="26"/>
-        </w:rPr>
-      </w:pPr>
-      <w:r>
-        <w:rPr>
-          <w:rFonts w:ascii="Times New Roman" w:cs="Times New Roman" w:eastAsia="Times New Roman" w:hAnsi="Times New Roman"/>
-          <w:sz w:val="26"/>
-          <w:szCs w:val="26"/>
-          <w:rtl w:val="0"/>
-        </w:rPr>
-        <w:t xml:space="preserve">Thiết kế trang đăng ký: Hiền</w:t>
+        <w:spacing w:before="120" w:after="120"/>
+        <w:rPr>
+          <w:rFonts w:ascii="Times New Roman" w:eastAsia="Times New Roman" w:hAnsi="Times New Roman" w:cs="Times New Roman"/>
+          <w:sz w:val="26"/>
+          <w:szCs w:val="26"/>
+        </w:rPr>
+      </w:pPr>
+      <w:r>
+        <w:rPr>
+          <w:rFonts w:ascii="Times New Roman" w:eastAsia="Times New Roman" w:hAnsi="Times New Roman" w:cs="Times New Roman"/>
+          <w:sz w:val="26"/>
+          <w:szCs w:val="26"/>
+        </w:rPr>
+        <w:t>Thiết kế trang đăng ký: Hiền</w:t>
       </w:r>
     </w:p>
     <w:p>
@@ -193,22 +180,20 @@
           <w:ilvl w:val="0"/>
           <w:numId w:val="1"/>
         </w:numPr>
-        <w:spacing w:after="120" w:before="120" w:line="276" w:lineRule="auto"/>
-        <w:ind w:left="720" w:hanging="360"/>
-        <w:rPr>
-          <w:rFonts w:ascii="Times New Roman" w:cs="Times New Roman" w:eastAsia="Times New Roman" w:hAnsi="Times New Roman"/>
-          <w:sz w:val="26"/>
-          <w:szCs w:val="26"/>
-        </w:rPr>
-      </w:pPr>
-      <w:r>
-        <w:rPr>
-          <w:rFonts w:ascii="Times New Roman" w:cs="Times New Roman" w:eastAsia="Times New Roman" w:hAnsi="Times New Roman"/>
-          <w:sz w:val="26"/>
-          <w:szCs w:val="26"/>
-          <w:rtl w:val="0"/>
-        </w:rPr>
-        <w:t xml:space="preserve">Thiết kế trang đăng nhập: Huyền</w:t>
+        <w:spacing w:before="120" w:after="120"/>
+        <w:rPr>
+          <w:rFonts w:ascii="Times New Roman" w:eastAsia="Times New Roman" w:hAnsi="Times New Roman" w:cs="Times New Roman"/>
+          <w:sz w:val="26"/>
+          <w:szCs w:val="26"/>
+        </w:rPr>
+      </w:pPr>
+      <w:r>
+        <w:rPr>
+          <w:rFonts w:ascii="Times New Roman" w:eastAsia="Times New Roman" w:hAnsi="Times New Roman" w:cs="Times New Roman"/>
+          <w:sz w:val="26"/>
+          <w:szCs w:val="26"/>
+        </w:rPr>
+        <w:t>Thiết kế trang đăng nhập: Huyền</w:t>
       </w:r>
     </w:p>
     <w:p>
@@ -218,613 +203,621 @@
           <w:ilvl w:val="0"/>
           <w:numId w:val="1"/>
         </w:numPr>
-        <w:spacing w:after="120" w:before="120" w:line="276" w:lineRule="auto"/>
-        <w:ind w:left="720" w:hanging="360"/>
-        <w:rPr>
-          <w:rFonts w:ascii="Times New Roman" w:cs="Times New Roman" w:eastAsia="Times New Roman" w:hAnsi="Times New Roman"/>
-          <w:sz w:val="26"/>
-          <w:szCs w:val="26"/>
-        </w:rPr>
-      </w:pPr>
-      <w:r>
-        <w:rPr>
-          <w:rFonts w:ascii="Times New Roman" w:cs="Times New Roman" w:eastAsia="Times New Roman" w:hAnsi="Times New Roman"/>
-          <w:sz w:val="26"/>
-          <w:szCs w:val="26"/>
-          <w:rtl w:val="0"/>
-        </w:rPr>
-        <w:t xml:space="preserve">Thiết kế trang đăng xuất: My</w:t>
-      </w:r>
-    </w:p>
-    <w:p>
-      <w:pPr>
-        <w:spacing w:after="120" w:before="120" w:line="276" w:lineRule="auto"/>
-        <w:rPr>
-          <w:rFonts w:ascii="Times New Roman" w:cs="Times New Roman" w:eastAsia="Times New Roman" w:hAnsi="Times New Roman"/>
-          <w:b w:val="1"/>
+        <w:spacing w:before="120" w:after="120"/>
+        <w:rPr>
+          <w:rFonts w:ascii="Times New Roman" w:eastAsia="Times New Roman" w:hAnsi="Times New Roman" w:cs="Times New Roman"/>
+          <w:sz w:val="26"/>
+          <w:szCs w:val="26"/>
+        </w:rPr>
+      </w:pPr>
+      <w:r>
+        <w:rPr>
+          <w:rFonts w:ascii="Times New Roman" w:eastAsia="Times New Roman" w:hAnsi="Times New Roman" w:cs="Times New Roman"/>
+          <w:sz w:val="26"/>
+          <w:szCs w:val="26"/>
+        </w:rPr>
+        <w:t>Thiết k</w:t>
+      </w:r>
+      <w:r>
+        <w:rPr>
+          <w:rFonts w:ascii="Times New Roman" w:eastAsia="Times New Roman" w:hAnsi="Times New Roman" w:cs="Times New Roman"/>
+          <w:sz w:val="26"/>
+          <w:szCs w:val="26"/>
+        </w:rPr>
+        <w:t>ế trang đăng xuất: My</w:t>
+      </w:r>
+    </w:p>
+    <w:p>
+      <w:pPr>
+        <w:spacing w:before="120" w:after="120"/>
+        <w:rPr>
+          <w:rFonts w:ascii="Times New Roman" w:eastAsia="Times New Roman" w:hAnsi="Times New Roman" w:cs="Times New Roman"/>
+          <w:b/>
           <w:sz w:val="30"/>
           <w:szCs w:val="30"/>
         </w:rPr>
       </w:pPr>
       <w:r>
         <w:rPr>
-          <w:rFonts w:ascii="Times New Roman" w:cs="Times New Roman" w:eastAsia="Times New Roman" w:hAnsi="Times New Roman"/>
-          <w:b w:val="1"/>
+          <w:rFonts w:ascii="Times New Roman" w:eastAsia="Times New Roman" w:hAnsi="Times New Roman" w:cs="Times New Roman"/>
+          <w:b/>
           <w:sz w:val="30"/>
           <w:szCs w:val="30"/>
-          <w:rtl w:val="0"/>
-        </w:rPr>
-        <w:t xml:space="preserve">Sprint 2: 18/3 - 25/3</w:t>
-      </w:r>
-    </w:p>
-    <w:p>
-      <w:pPr>
-        <w:spacing w:after="120" w:before="120" w:line="276" w:lineRule="auto"/>
-        <w:rPr>
-          <w:rFonts w:ascii="Times New Roman" w:cs="Times New Roman" w:eastAsia="Times New Roman" w:hAnsi="Times New Roman"/>
-          <w:sz w:val="26"/>
-          <w:szCs w:val="26"/>
-        </w:rPr>
-      </w:pPr>
-      <w:r>
-        <w:rPr>
-          <w:rFonts w:ascii="Times New Roman" w:cs="Times New Roman" w:eastAsia="Times New Roman" w:hAnsi="Times New Roman"/>
-          <w:sz w:val="26"/>
-          <w:szCs w:val="26"/>
-          <w:rtl w:val="0"/>
+        </w:rPr>
+        <w:t>Sprint 2: 18/3 - 25/3</w:t>
+      </w:r>
+    </w:p>
+    <w:p>
+      <w:pPr>
+        <w:spacing w:before="120" w:after="120"/>
+        <w:rPr>
+          <w:rFonts w:ascii="Times New Roman" w:eastAsia="Times New Roman" w:hAnsi="Times New Roman" w:cs="Times New Roman"/>
+          <w:sz w:val="26"/>
+          <w:szCs w:val="26"/>
+        </w:rPr>
+      </w:pPr>
+      <w:r>
+        <w:rPr>
+          <w:rFonts w:ascii="Times New Roman" w:eastAsia="Times New Roman" w:hAnsi="Times New Roman" w:cs="Times New Roman"/>
+          <w:sz w:val="26"/>
+          <w:szCs w:val="26"/>
         </w:rPr>
         <w:t xml:space="preserve">- Xem thông tin chó mèo, quy định nhận nuôi: </w:t>
       </w:r>
     </w:p>
     <w:p>
       <w:pPr>
-        <w:spacing w:after="120" w:before="120" w:line="276" w:lineRule="auto"/>
-        <w:rPr>
-          <w:rFonts w:ascii="Times New Roman" w:cs="Times New Roman" w:eastAsia="Times New Roman" w:hAnsi="Times New Roman"/>
-          <w:sz w:val="26"/>
-          <w:szCs w:val="26"/>
-        </w:rPr>
-      </w:pPr>
-      <w:r>
-        <w:rPr>
-          <w:rFonts w:ascii="Times New Roman" w:cs="Times New Roman" w:eastAsia="Times New Roman" w:hAnsi="Times New Roman"/>
-          <w:sz w:val="26"/>
-          <w:szCs w:val="26"/>
-          <w:rtl w:val="0"/>
-        </w:rPr>
-        <w:t xml:space="preserve">+ Thiết kế trang nhận nuôi: Huyền</w:t>
-      </w:r>
-    </w:p>
-    <w:p>
-      <w:pPr>
-        <w:spacing w:after="120" w:before="120" w:line="276" w:lineRule="auto"/>
-        <w:rPr>
-          <w:rFonts w:ascii="Times New Roman" w:cs="Times New Roman" w:eastAsia="Times New Roman" w:hAnsi="Times New Roman"/>
-          <w:sz w:val="26"/>
-          <w:szCs w:val="26"/>
-        </w:rPr>
-      </w:pPr>
-      <w:r>
-        <w:rPr>
-          <w:rFonts w:ascii="Times New Roman" w:cs="Times New Roman" w:eastAsia="Times New Roman" w:hAnsi="Times New Roman"/>
-          <w:sz w:val="26"/>
-          <w:szCs w:val="26"/>
-          <w:rtl w:val="0"/>
-        </w:rPr>
-        <w:t xml:space="preserve">+ Test thử trang nhận nuôi: Hồng</w:t>
-      </w:r>
-    </w:p>
-    <w:p>
-      <w:pPr>
-        <w:spacing w:after="120" w:before="120" w:line="276" w:lineRule="auto"/>
-        <w:rPr>
-          <w:rFonts w:ascii="Times New Roman" w:cs="Times New Roman" w:eastAsia="Times New Roman" w:hAnsi="Times New Roman"/>
-          <w:sz w:val="26"/>
-          <w:szCs w:val="26"/>
-        </w:rPr>
-      </w:pPr>
-      <w:r>
-        <w:rPr>
-          <w:rFonts w:ascii="Times New Roman" w:cs="Times New Roman" w:eastAsia="Times New Roman" w:hAnsi="Times New Roman"/>
-          <w:sz w:val="26"/>
-          <w:szCs w:val="26"/>
-          <w:rtl w:val="0"/>
-        </w:rPr>
-        <w:t xml:space="preserve">- Xem các bài viết trên trang blog</w:t>
-      </w:r>
-    </w:p>
-    <w:p>
-      <w:pPr>
-        <w:spacing w:after="120" w:before="120" w:line="276" w:lineRule="auto"/>
-        <w:rPr>
-          <w:rFonts w:ascii="Times New Roman" w:cs="Times New Roman" w:eastAsia="Times New Roman" w:hAnsi="Times New Roman"/>
-          <w:sz w:val="26"/>
-          <w:szCs w:val="26"/>
-        </w:rPr>
-      </w:pPr>
-      <w:r>
-        <w:rPr>
-          <w:rFonts w:ascii="Times New Roman" w:cs="Times New Roman" w:eastAsia="Times New Roman" w:hAnsi="Times New Roman"/>
-          <w:sz w:val="26"/>
-          <w:szCs w:val="26"/>
-          <w:rtl w:val="0"/>
-        </w:rPr>
-        <w:t xml:space="preserve">+ Thiết kế trang blog: Ý</w:t>
-      </w:r>
-    </w:p>
-    <w:p>
-      <w:pPr>
-        <w:spacing w:after="120" w:before="120" w:line="276" w:lineRule="auto"/>
-        <w:rPr>
-          <w:rFonts w:ascii="Times New Roman" w:cs="Times New Roman" w:eastAsia="Times New Roman" w:hAnsi="Times New Roman"/>
-          <w:sz w:val="26"/>
-          <w:szCs w:val="26"/>
-        </w:rPr>
-      </w:pPr>
-      <w:r>
-        <w:rPr>
-          <w:rFonts w:ascii="Times New Roman" w:cs="Times New Roman" w:eastAsia="Times New Roman" w:hAnsi="Times New Roman"/>
-          <w:sz w:val="26"/>
-          <w:szCs w:val="26"/>
-          <w:rtl w:val="0"/>
-        </w:rPr>
-        <w:t xml:space="preserve">+ Test thử trang blog: My</w:t>
-      </w:r>
-    </w:p>
-    <w:p>
-      <w:pPr>
-        <w:spacing w:after="120" w:before="120" w:line="276" w:lineRule="auto"/>
-        <w:rPr>
-          <w:rFonts w:ascii="Times New Roman" w:cs="Times New Roman" w:eastAsia="Times New Roman" w:hAnsi="Times New Roman"/>
-          <w:sz w:val="26"/>
-          <w:szCs w:val="26"/>
-        </w:rPr>
-      </w:pPr>
-      <w:r>
-        <w:rPr>
-          <w:rFonts w:ascii="Times New Roman" w:cs="Times New Roman" w:eastAsia="Times New Roman" w:hAnsi="Times New Roman"/>
-          <w:sz w:val="26"/>
-          <w:szCs w:val="26"/>
-          <w:rtl w:val="0"/>
-        </w:rPr>
-        <w:t xml:space="preserve">- Xem trang sản phẩm</w:t>
-      </w:r>
-    </w:p>
-    <w:p>
-      <w:pPr>
-        <w:spacing w:after="120" w:before="120" w:line="276" w:lineRule="auto"/>
-        <w:rPr>
-          <w:rFonts w:ascii="Times New Roman" w:cs="Times New Roman" w:eastAsia="Times New Roman" w:hAnsi="Times New Roman"/>
-          <w:sz w:val="26"/>
-          <w:szCs w:val="26"/>
-        </w:rPr>
-      </w:pPr>
-      <w:r>
-        <w:rPr>
-          <w:rFonts w:ascii="Times New Roman" w:cs="Times New Roman" w:eastAsia="Times New Roman" w:hAnsi="Times New Roman"/>
-          <w:sz w:val="26"/>
-          <w:szCs w:val="26"/>
-          <w:rtl w:val="0"/>
-        </w:rPr>
-        <w:t xml:space="preserve">+Thiết kế trang sản phẩm: Duyên</w:t>
-      </w:r>
-    </w:p>
-    <w:p>
-      <w:pPr>
-        <w:spacing w:after="120" w:before="120" w:line="276" w:lineRule="auto"/>
-        <w:rPr>
-          <w:rFonts w:ascii="Times New Roman" w:cs="Times New Roman" w:eastAsia="Times New Roman" w:hAnsi="Times New Roman"/>
-          <w:sz w:val="26"/>
-          <w:szCs w:val="26"/>
-        </w:rPr>
-      </w:pPr>
-      <w:r>
-        <w:rPr>
-          <w:rFonts w:ascii="Times New Roman" w:cs="Times New Roman" w:eastAsia="Times New Roman" w:hAnsi="Times New Roman"/>
-          <w:sz w:val="26"/>
-          <w:szCs w:val="26"/>
-          <w:rtl w:val="0"/>
-        </w:rPr>
-        <w:t xml:space="preserve">+ Test thử trang sản phẩm: Hiền</w:t>
-      </w:r>
-    </w:p>
-    <w:p>
-      <w:pPr>
-        <w:spacing w:after="120" w:before="120" w:line="276" w:lineRule="auto"/>
-        <w:rPr>
-          <w:rFonts w:ascii="Times New Roman" w:cs="Times New Roman" w:eastAsia="Times New Roman" w:hAnsi="Times New Roman"/>
-          <w:b w:val="1"/>
+        <w:spacing w:before="120" w:after="120"/>
+        <w:rPr>
+          <w:rFonts w:ascii="Times New Roman" w:eastAsia="Times New Roman" w:hAnsi="Times New Roman" w:cs="Times New Roman"/>
+          <w:sz w:val="26"/>
+          <w:szCs w:val="26"/>
+        </w:rPr>
+      </w:pPr>
+      <w:r>
+        <w:rPr>
+          <w:rFonts w:ascii="Times New Roman" w:eastAsia="Times New Roman" w:hAnsi="Times New Roman" w:cs="Times New Roman"/>
+          <w:sz w:val="26"/>
+          <w:szCs w:val="26"/>
+        </w:rPr>
+        <w:t>+ Thiết kế trang nhận nuôi: Huyền</w:t>
+      </w:r>
+    </w:p>
+    <w:p>
+      <w:pPr>
+        <w:spacing w:before="120" w:after="120"/>
+        <w:rPr>
+          <w:rFonts w:ascii="Times New Roman" w:eastAsia="Times New Roman" w:hAnsi="Times New Roman" w:cs="Times New Roman"/>
+          <w:sz w:val="26"/>
+          <w:szCs w:val="26"/>
+        </w:rPr>
+      </w:pPr>
+      <w:r>
+        <w:rPr>
+          <w:rFonts w:ascii="Times New Roman" w:eastAsia="Times New Roman" w:hAnsi="Times New Roman" w:cs="Times New Roman"/>
+          <w:sz w:val="26"/>
+          <w:szCs w:val="26"/>
+        </w:rPr>
+        <w:t>+ Test thử trang nhận nuôi: Hồng</w:t>
+      </w:r>
+    </w:p>
+    <w:p>
+      <w:pPr>
+        <w:spacing w:before="120" w:after="120"/>
+        <w:rPr>
+          <w:rFonts w:ascii="Times New Roman" w:eastAsia="Times New Roman" w:hAnsi="Times New Roman" w:cs="Times New Roman"/>
+          <w:sz w:val="26"/>
+          <w:szCs w:val="26"/>
+        </w:rPr>
+      </w:pPr>
+      <w:r>
+        <w:rPr>
+          <w:rFonts w:ascii="Times New Roman" w:eastAsia="Times New Roman" w:hAnsi="Times New Roman" w:cs="Times New Roman"/>
+          <w:sz w:val="26"/>
+          <w:szCs w:val="26"/>
+        </w:rPr>
+        <w:t>- Xem các bài viết trên trang blog</w:t>
+      </w:r>
+    </w:p>
+    <w:p>
+      <w:pPr>
+        <w:spacing w:before="120" w:after="120"/>
+        <w:rPr>
+          <w:rFonts w:ascii="Times New Roman" w:eastAsia="Times New Roman" w:hAnsi="Times New Roman" w:cs="Times New Roman"/>
+          <w:sz w:val="26"/>
+          <w:szCs w:val="26"/>
+        </w:rPr>
+      </w:pPr>
+      <w:r>
+        <w:rPr>
+          <w:rFonts w:ascii="Times New Roman" w:eastAsia="Times New Roman" w:hAnsi="Times New Roman" w:cs="Times New Roman"/>
+          <w:sz w:val="26"/>
+          <w:szCs w:val="26"/>
+        </w:rPr>
+        <w:t>+ Thiết kế trang blog: Ý</w:t>
+      </w:r>
+    </w:p>
+    <w:p>
+      <w:pPr>
+        <w:spacing w:before="120" w:after="120"/>
+        <w:rPr>
+          <w:rFonts w:ascii="Times New Roman" w:eastAsia="Times New Roman" w:hAnsi="Times New Roman" w:cs="Times New Roman"/>
+          <w:sz w:val="26"/>
+          <w:szCs w:val="26"/>
+        </w:rPr>
+      </w:pPr>
+      <w:r>
+        <w:rPr>
+          <w:rFonts w:ascii="Times New Roman" w:eastAsia="Times New Roman" w:hAnsi="Times New Roman" w:cs="Times New Roman"/>
+          <w:sz w:val="26"/>
+          <w:szCs w:val="26"/>
+        </w:rPr>
+        <w:t>+ Test thử trang blog: My</w:t>
+      </w:r>
+    </w:p>
+    <w:p>
+      <w:pPr>
+        <w:spacing w:before="120" w:after="120"/>
+        <w:rPr>
+          <w:rFonts w:ascii="Times New Roman" w:eastAsia="Times New Roman" w:hAnsi="Times New Roman" w:cs="Times New Roman"/>
+          <w:sz w:val="26"/>
+          <w:szCs w:val="26"/>
+        </w:rPr>
+      </w:pPr>
+      <w:r>
+        <w:rPr>
+          <w:rFonts w:ascii="Times New Roman" w:eastAsia="Times New Roman" w:hAnsi="Times New Roman" w:cs="Times New Roman"/>
+          <w:sz w:val="26"/>
+          <w:szCs w:val="26"/>
+        </w:rPr>
+        <w:t>- Xem trang s</w:t>
+      </w:r>
+      <w:r>
+        <w:rPr>
+          <w:rFonts w:ascii="Times New Roman" w:eastAsia="Times New Roman" w:hAnsi="Times New Roman" w:cs="Times New Roman"/>
+          <w:sz w:val="26"/>
+          <w:szCs w:val="26"/>
+        </w:rPr>
+        <w:t>ản phẩm</w:t>
+      </w:r>
+    </w:p>
+    <w:p>
+      <w:pPr>
+        <w:spacing w:before="120" w:after="120"/>
+        <w:rPr>
+          <w:rFonts w:ascii="Times New Roman" w:eastAsia="Times New Roman" w:hAnsi="Times New Roman" w:cs="Times New Roman"/>
+          <w:sz w:val="26"/>
+          <w:szCs w:val="26"/>
+        </w:rPr>
+      </w:pPr>
+      <w:r>
+        <w:rPr>
+          <w:rFonts w:ascii="Times New Roman" w:eastAsia="Times New Roman" w:hAnsi="Times New Roman" w:cs="Times New Roman"/>
+          <w:sz w:val="26"/>
+          <w:szCs w:val="26"/>
+        </w:rPr>
+        <w:t>+Thiết kế trang sản phẩm: Duyên</w:t>
+      </w:r>
+    </w:p>
+    <w:p>
+      <w:pPr>
+        <w:spacing w:before="120" w:after="120"/>
+        <w:rPr>
+          <w:rFonts w:ascii="Times New Roman" w:eastAsia="Times New Roman" w:hAnsi="Times New Roman" w:cs="Times New Roman"/>
+          <w:sz w:val="26"/>
+          <w:szCs w:val="26"/>
+        </w:rPr>
+      </w:pPr>
+      <w:r>
+        <w:rPr>
+          <w:rFonts w:ascii="Times New Roman" w:eastAsia="Times New Roman" w:hAnsi="Times New Roman" w:cs="Times New Roman"/>
+          <w:sz w:val="26"/>
+          <w:szCs w:val="26"/>
+        </w:rPr>
+        <w:t>+ Test thử trang sản phẩm: Hiền</w:t>
+      </w:r>
+    </w:p>
+    <w:p>
+      <w:pPr>
+        <w:spacing w:before="120" w:after="120"/>
+        <w:rPr>
+          <w:rFonts w:ascii="Times New Roman" w:eastAsia="Times New Roman" w:hAnsi="Times New Roman" w:cs="Times New Roman"/>
+          <w:b/>
           <w:sz w:val="30"/>
           <w:szCs w:val="30"/>
         </w:rPr>
       </w:pPr>
       <w:r>
         <w:rPr>
-          <w:rFonts w:ascii="Times New Roman" w:cs="Times New Roman" w:eastAsia="Times New Roman" w:hAnsi="Times New Roman"/>
-          <w:b w:val="1"/>
+          <w:rFonts w:ascii="Times New Roman" w:eastAsia="Times New Roman" w:hAnsi="Times New Roman" w:cs="Times New Roman"/>
+          <w:b/>
           <w:sz w:val="30"/>
           <w:szCs w:val="30"/>
-          <w:rtl w:val="0"/>
-        </w:rPr>
-        <w:t xml:space="preserve">Sprint 3: 26/3 - 2/4</w:t>
-      </w:r>
-    </w:p>
-    <w:p>
-      <w:pPr>
-        <w:spacing w:after="120" w:before="120" w:line="276" w:lineRule="auto"/>
-        <w:rPr>
-          <w:rFonts w:ascii="Times New Roman" w:cs="Times New Roman" w:eastAsia="Times New Roman" w:hAnsi="Times New Roman"/>
-          <w:sz w:val="26"/>
-          <w:szCs w:val="26"/>
-        </w:rPr>
-      </w:pPr>
-      <w:r>
-        <w:rPr>
-          <w:rFonts w:ascii="Times New Roman" w:cs="Times New Roman" w:eastAsia="Times New Roman" w:hAnsi="Times New Roman"/>
-          <w:sz w:val="26"/>
-          <w:szCs w:val="26"/>
-          <w:rtl w:val="0"/>
+        </w:rPr>
+        <w:t>Sprint 3: 26/3 - 2/4</w:t>
+      </w:r>
+    </w:p>
+    <w:p>
+      <w:pPr>
+        <w:spacing w:before="120" w:after="120"/>
+        <w:rPr>
+          <w:rFonts w:ascii="Times New Roman" w:eastAsia="Times New Roman" w:hAnsi="Times New Roman" w:cs="Times New Roman"/>
+          <w:sz w:val="26"/>
+          <w:szCs w:val="26"/>
+        </w:rPr>
+      </w:pPr>
+      <w:r>
+        <w:rPr>
+          <w:rFonts w:ascii="Times New Roman" w:eastAsia="Times New Roman" w:hAnsi="Times New Roman" w:cs="Times New Roman"/>
+          <w:sz w:val="26"/>
+          <w:szCs w:val="26"/>
         </w:rPr>
         <w:t xml:space="preserve">- Đăng tải thông tin </w:t>
       </w:r>
     </w:p>
     <w:p>
       <w:pPr>
-        <w:spacing w:after="120" w:before="120" w:line="276" w:lineRule="auto"/>
-        <w:rPr>
-          <w:rFonts w:ascii="Times New Roman" w:cs="Times New Roman" w:eastAsia="Times New Roman" w:hAnsi="Times New Roman"/>
-          <w:sz w:val="26"/>
-          <w:szCs w:val="26"/>
-        </w:rPr>
-      </w:pPr>
-      <w:r>
-        <w:rPr>
-          <w:rFonts w:ascii="Times New Roman" w:cs="Times New Roman" w:eastAsia="Times New Roman" w:hAnsi="Times New Roman"/>
-          <w:sz w:val="26"/>
-          <w:szCs w:val="26"/>
-          <w:rtl w:val="0"/>
-        </w:rPr>
-        <w:t xml:space="preserve">+ Đăng thông tin quy định nhận nuôi: Ý</w:t>
-      </w:r>
-    </w:p>
-    <w:p>
-      <w:pPr>
-        <w:spacing w:after="120" w:before="120" w:line="276" w:lineRule="auto"/>
-        <w:rPr>
-          <w:rFonts w:ascii="Times New Roman" w:cs="Times New Roman" w:eastAsia="Times New Roman" w:hAnsi="Times New Roman"/>
-          <w:sz w:val="26"/>
-          <w:szCs w:val="26"/>
-        </w:rPr>
-      </w:pPr>
-      <w:r>
-        <w:rPr>
-          <w:rFonts w:ascii="Times New Roman" w:cs="Times New Roman" w:eastAsia="Times New Roman" w:hAnsi="Times New Roman"/>
-          <w:sz w:val="26"/>
-          <w:szCs w:val="26"/>
-          <w:rtl w:val="0"/>
-        </w:rPr>
-        <w:t xml:space="preserve">+ Đăng thông tin động vật bị bỏ rơi: My</w:t>
-      </w:r>
-    </w:p>
-    <w:p>
-      <w:pPr>
-        <w:spacing w:after="120" w:before="120" w:line="276" w:lineRule="auto"/>
-        <w:rPr>
-          <w:rFonts w:ascii="Times New Roman" w:cs="Times New Roman" w:eastAsia="Times New Roman" w:hAnsi="Times New Roman"/>
-          <w:sz w:val="26"/>
-          <w:szCs w:val="26"/>
-        </w:rPr>
-      </w:pPr>
-      <w:r>
-        <w:rPr>
-          <w:rFonts w:ascii="Times New Roman" w:cs="Times New Roman" w:eastAsia="Times New Roman" w:hAnsi="Times New Roman"/>
-          <w:sz w:val="26"/>
-          <w:szCs w:val="26"/>
-          <w:rtl w:val="0"/>
-        </w:rPr>
-        <w:t xml:space="preserve">+ Đăng thông tin sản phẩm: Duyên</w:t>
-      </w:r>
-    </w:p>
-    <w:p>
-      <w:pPr>
-        <w:spacing w:after="120" w:before="120" w:lineRule="auto"/>
-        <w:rPr>
-          <w:rFonts w:ascii="Times New Roman" w:cs="Times New Roman" w:eastAsia="Times New Roman" w:hAnsi="Times New Roman"/>
-          <w:sz w:val="26"/>
-          <w:szCs w:val="26"/>
-        </w:rPr>
-      </w:pPr>
-      <w:r>
-        <w:rPr>
-          <w:rFonts w:ascii="Times New Roman" w:cs="Times New Roman" w:eastAsia="Times New Roman" w:hAnsi="Times New Roman"/>
-          <w:sz w:val="26"/>
-          <w:szCs w:val="26"/>
-          <w:rtl w:val="0"/>
-        </w:rPr>
-        <w:t xml:space="preserve">- Đăng các bài viết trên trang Blog</w:t>
-      </w:r>
-    </w:p>
-    <w:p>
-      <w:pPr>
-        <w:spacing w:after="120" w:before="120" w:lineRule="auto"/>
-        <w:rPr>
-          <w:rFonts w:ascii="Times New Roman" w:cs="Times New Roman" w:eastAsia="Times New Roman" w:hAnsi="Times New Roman"/>
-          <w:sz w:val="26"/>
-          <w:szCs w:val="26"/>
-        </w:rPr>
-      </w:pPr>
-      <w:r>
-        <w:rPr>
-          <w:rFonts w:ascii="Times New Roman" w:cs="Times New Roman" w:eastAsia="Times New Roman" w:hAnsi="Times New Roman"/>
-          <w:sz w:val="26"/>
-          <w:szCs w:val="26"/>
-          <w:rtl w:val="0"/>
-        </w:rPr>
-        <w:t xml:space="preserve">+ Đăng bài về chủ đề: Hiền</w:t>
-      </w:r>
-    </w:p>
-    <w:p>
-      <w:pPr>
-        <w:spacing w:after="120" w:before="120" w:lineRule="auto"/>
-        <w:rPr>
-          <w:rFonts w:ascii="Times New Roman" w:cs="Times New Roman" w:eastAsia="Times New Roman" w:hAnsi="Times New Roman"/>
-          <w:sz w:val="26"/>
-          <w:szCs w:val="26"/>
-        </w:rPr>
-      </w:pPr>
-      <w:r>
-        <w:rPr>
-          <w:rFonts w:ascii="Times New Roman" w:cs="Times New Roman" w:eastAsia="Times New Roman" w:hAnsi="Times New Roman"/>
-          <w:sz w:val="26"/>
-          <w:szCs w:val="26"/>
-          <w:rtl w:val="0"/>
-        </w:rPr>
-        <w:t xml:space="preserve">+ Đăng bài về chủ đề: Hồng</w:t>
-      </w:r>
-    </w:p>
-    <w:p>
-      <w:pPr>
-        <w:spacing w:after="120" w:before="120" w:lineRule="auto"/>
-        <w:rPr>
-          <w:rFonts w:ascii="Times New Roman" w:cs="Times New Roman" w:eastAsia="Times New Roman" w:hAnsi="Times New Roman"/>
-          <w:sz w:val="26"/>
-          <w:szCs w:val="26"/>
-        </w:rPr>
-      </w:pPr>
-      <w:r>
-        <w:rPr>
-          <w:rFonts w:ascii="Times New Roman" w:cs="Times New Roman" w:eastAsia="Times New Roman" w:hAnsi="Times New Roman"/>
-          <w:sz w:val="26"/>
-          <w:szCs w:val="26"/>
-          <w:rtl w:val="0"/>
-        </w:rPr>
-        <w:t xml:space="preserve">+ Kiểm tra các bài đăng: Huyền</w:t>
-      </w:r>
-    </w:p>
-    <w:p>
-      <w:pPr>
-        <w:spacing w:after="120" w:before="120" w:line="276" w:lineRule="auto"/>
-        <w:rPr>
-          <w:rFonts w:ascii="Times New Roman" w:cs="Times New Roman" w:eastAsia="Times New Roman" w:hAnsi="Times New Roman"/>
-          <w:b w:val="1"/>
+        <w:spacing w:before="120" w:after="120"/>
+        <w:rPr>
+          <w:rFonts w:ascii="Times New Roman" w:eastAsia="Times New Roman" w:hAnsi="Times New Roman" w:cs="Times New Roman"/>
+          <w:sz w:val="26"/>
+          <w:szCs w:val="26"/>
+        </w:rPr>
+      </w:pPr>
+      <w:r>
+        <w:rPr>
+          <w:rFonts w:ascii="Times New Roman" w:eastAsia="Times New Roman" w:hAnsi="Times New Roman" w:cs="Times New Roman"/>
+          <w:sz w:val="26"/>
+          <w:szCs w:val="26"/>
+        </w:rPr>
+        <w:t xml:space="preserve">+ Đăng thông tin quy định nhận nuôi: </w:t>
+      </w:r>
+      <w:r>
+        <w:rPr>
+          <w:rFonts w:ascii="Times New Roman" w:eastAsia="Times New Roman" w:hAnsi="Times New Roman" w:cs="Times New Roman"/>
+          <w:sz w:val="26"/>
+          <w:szCs w:val="26"/>
+        </w:rPr>
+        <w:t>Huyền</w:t>
+      </w:r>
+      <w:bookmarkStart w:id="0" w:name="_GoBack"/>
+      <w:bookmarkEnd w:id="0"/>
+    </w:p>
+    <w:p>
+      <w:pPr>
+        <w:spacing w:before="120" w:after="120"/>
+        <w:rPr>
+          <w:rFonts w:ascii="Times New Roman" w:eastAsia="Times New Roman" w:hAnsi="Times New Roman" w:cs="Times New Roman"/>
+          <w:sz w:val="26"/>
+          <w:szCs w:val="26"/>
+        </w:rPr>
+      </w:pPr>
+      <w:r>
+        <w:rPr>
+          <w:rFonts w:ascii="Times New Roman" w:eastAsia="Times New Roman" w:hAnsi="Times New Roman" w:cs="Times New Roman"/>
+          <w:sz w:val="26"/>
+          <w:szCs w:val="26"/>
+        </w:rPr>
+        <w:t>+ Đăng thông tin động vật bị bỏ rơi:</w:t>
+      </w:r>
+      <w:r>
+        <w:rPr>
+          <w:rFonts w:ascii="Times New Roman" w:eastAsia="Times New Roman" w:hAnsi="Times New Roman" w:cs="Times New Roman"/>
+          <w:sz w:val="26"/>
+          <w:szCs w:val="26"/>
+        </w:rPr>
+        <w:t xml:space="preserve"> Ý</w:t>
+      </w:r>
+    </w:p>
+    <w:p>
+      <w:pPr>
+        <w:spacing w:before="120" w:after="120"/>
+        <w:rPr>
+          <w:rFonts w:ascii="Times New Roman" w:eastAsia="Times New Roman" w:hAnsi="Times New Roman" w:cs="Times New Roman"/>
+          <w:sz w:val="26"/>
+          <w:szCs w:val="26"/>
+        </w:rPr>
+      </w:pPr>
+      <w:r>
+        <w:rPr>
+          <w:rFonts w:ascii="Times New Roman" w:eastAsia="Times New Roman" w:hAnsi="Times New Roman" w:cs="Times New Roman"/>
+          <w:sz w:val="26"/>
+          <w:szCs w:val="26"/>
+        </w:rPr>
+        <w:t>+ Đăng thông tin sản phẩm: Duyên</w:t>
+      </w:r>
+    </w:p>
+    <w:p>
+      <w:pPr>
+        <w:spacing w:before="120" w:after="120"/>
+        <w:rPr>
+          <w:rFonts w:ascii="Times New Roman" w:eastAsia="Times New Roman" w:hAnsi="Times New Roman" w:cs="Times New Roman"/>
+          <w:sz w:val="26"/>
+          <w:szCs w:val="26"/>
+        </w:rPr>
+      </w:pPr>
+      <w:r>
+        <w:rPr>
+          <w:rFonts w:ascii="Times New Roman" w:eastAsia="Times New Roman" w:hAnsi="Times New Roman" w:cs="Times New Roman"/>
+          <w:sz w:val="26"/>
+          <w:szCs w:val="26"/>
+        </w:rPr>
+        <w:t>- Đăng các bài viết trên trang Blog</w:t>
+      </w:r>
+    </w:p>
+    <w:p>
+      <w:pPr>
+        <w:spacing w:before="120" w:after="120"/>
+        <w:rPr>
+          <w:rFonts w:ascii="Times New Roman" w:eastAsia="Times New Roman" w:hAnsi="Times New Roman" w:cs="Times New Roman"/>
+          <w:sz w:val="26"/>
+          <w:szCs w:val="26"/>
+        </w:rPr>
+      </w:pPr>
+      <w:r>
+        <w:rPr>
+          <w:rFonts w:ascii="Times New Roman" w:eastAsia="Times New Roman" w:hAnsi="Times New Roman" w:cs="Times New Roman"/>
+          <w:sz w:val="26"/>
+          <w:szCs w:val="26"/>
+        </w:rPr>
+        <w:t>+ Đăng bài về chủ đề: Hiền</w:t>
+      </w:r>
+    </w:p>
+    <w:p>
+      <w:pPr>
+        <w:spacing w:before="120" w:after="120"/>
+        <w:rPr>
+          <w:rFonts w:ascii="Times New Roman" w:eastAsia="Times New Roman" w:hAnsi="Times New Roman" w:cs="Times New Roman"/>
+          <w:sz w:val="26"/>
+          <w:szCs w:val="26"/>
+        </w:rPr>
+      </w:pPr>
+      <w:r>
+        <w:rPr>
+          <w:rFonts w:ascii="Times New Roman" w:eastAsia="Times New Roman" w:hAnsi="Times New Roman" w:cs="Times New Roman"/>
+          <w:sz w:val="26"/>
+          <w:szCs w:val="26"/>
+        </w:rPr>
+        <w:t>+ Đăng bài về chủ đề: Hồng</w:t>
+      </w:r>
+    </w:p>
+    <w:p>
+      <w:pPr>
+        <w:spacing w:before="120" w:after="120"/>
+        <w:rPr>
+          <w:rFonts w:ascii="Times New Roman" w:eastAsia="Times New Roman" w:hAnsi="Times New Roman" w:cs="Times New Roman"/>
+          <w:sz w:val="26"/>
+          <w:szCs w:val="26"/>
+          <w:lang w:val="en-US"/>
+        </w:rPr>
+      </w:pPr>
+      <w:r>
+        <w:rPr>
+          <w:rFonts w:ascii="Times New Roman" w:eastAsia="Times New Roman" w:hAnsi="Times New Roman" w:cs="Times New Roman"/>
+          <w:sz w:val="26"/>
+          <w:szCs w:val="26"/>
+        </w:rPr>
+        <w:t xml:space="preserve">+ </w:t>
+      </w:r>
+      <w:r>
+        <w:rPr>
+          <w:rFonts w:ascii="Times New Roman" w:eastAsia="Times New Roman" w:hAnsi="Times New Roman" w:cs="Times New Roman"/>
+          <w:sz w:val="26"/>
+          <w:szCs w:val="26"/>
+          <w:lang w:val="en-US"/>
+        </w:rPr>
+        <w:t>Đăng bài theo chủ đề: My</w:t>
+      </w:r>
+    </w:p>
+    <w:p>
+      <w:pPr>
+        <w:spacing w:before="120" w:after="120"/>
+        <w:rPr>
+          <w:rFonts w:ascii="Times New Roman" w:eastAsia="Times New Roman" w:hAnsi="Times New Roman" w:cs="Times New Roman"/>
+          <w:b/>
           <w:sz w:val="30"/>
           <w:szCs w:val="30"/>
         </w:rPr>
       </w:pPr>
       <w:r>
         <w:rPr>
-          <w:rFonts w:ascii="Times New Roman" w:cs="Times New Roman" w:eastAsia="Times New Roman" w:hAnsi="Times New Roman"/>
-          <w:b w:val="1"/>
+          <w:rFonts w:ascii="Times New Roman" w:eastAsia="Times New Roman" w:hAnsi="Times New Roman" w:cs="Times New Roman"/>
+          <w:b/>
           <w:sz w:val="30"/>
           <w:szCs w:val="30"/>
-          <w:rtl w:val="0"/>
-        </w:rPr>
-        <w:t xml:space="preserve">Sprint 4: 3/4 - 10/4</w:t>
+        </w:rPr>
+        <w:t>Sprint 4: 3/4 - 10/4</w:t>
       </w:r>
     </w:p>
     <w:p>
       <w:pPr>
         <w:widowControl w:val="0"/>
-        <w:spacing w:after="120" w:before="120" w:line="276" w:lineRule="auto"/>
-        <w:ind w:left="0" w:firstLine="0"/>
-        <w:rPr>
-          <w:rFonts w:ascii="Times New Roman" w:cs="Times New Roman" w:eastAsia="Times New Roman" w:hAnsi="Times New Roman"/>
-          <w:sz w:val="26"/>
-          <w:szCs w:val="26"/>
-        </w:rPr>
-      </w:pPr>
-      <w:r>
-        <w:rPr>
-          <w:rFonts w:ascii="Times New Roman" w:cs="Times New Roman" w:eastAsia="Times New Roman" w:hAnsi="Times New Roman"/>
-          <w:sz w:val="26"/>
-          <w:szCs w:val="26"/>
-          <w:rtl w:val="0"/>
-        </w:rPr>
-        <w:t xml:space="preserve">- Thanh toán:</w:t>
+        <w:spacing w:before="120" w:after="120"/>
+        <w:rPr>
+          <w:rFonts w:ascii="Times New Roman" w:eastAsia="Times New Roman" w:hAnsi="Times New Roman" w:cs="Times New Roman"/>
+          <w:sz w:val="26"/>
+          <w:szCs w:val="26"/>
+        </w:rPr>
+      </w:pPr>
+      <w:r>
+        <w:rPr>
+          <w:rFonts w:ascii="Times New Roman" w:eastAsia="Times New Roman" w:hAnsi="Times New Roman" w:cs="Times New Roman"/>
+          <w:sz w:val="26"/>
+          <w:szCs w:val="26"/>
+        </w:rPr>
+        <w:lastRenderedPageBreak/>
+        <w:t>- Thanh toán:</w:t>
       </w:r>
     </w:p>
     <w:p>
       <w:pPr>
         <w:widowControl w:val="0"/>
-        <w:spacing w:after="120" w:before="120" w:line="276" w:lineRule="auto"/>
-        <w:rPr>
-          <w:rFonts w:ascii="Times New Roman" w:cs="Times New Roman" w:eastAsia="Times New Roman" w:hAnsi="Times New Roman"/>
-          <w:sz w:val="26"/>
-          <w:szCs w:val="26"/>
-        </w:rPr>
-      </w:pPr>
-      <w:r>
-        <w:rPr>
-          <w:rFonts w:ascii="Times New Roman" w:cs="Times New Roman" w:eastAsia="Times New Roman" w:hAnsi="Times New Roman"/>
-          <w:sz w:val="26"/>
-          <w:szCs w:val="26"/>
-          <w:rtl w:val="0"/>
-        </w:rPr>
-        <w:t xml:space="preserve">+ Thiết kế trang thanh toán</w:t>
+        <w:spacing w:before="120" w:after="120"/>
+        <w:rPr>
+          <w:rFonts w:ascii="Times New Roman" w:eastAsia="Times New Roman" w:hAnsi="Times New Roman" w:cs="Times New Roman"/>
+          <w:sz w:val="26"/>
+          <w:szCs w:val="26"/>
+        </w:rPr>
+      </w:pPr>
+      <w:r>
+        <w:rPr>
+          <w:rFonts w:ascii="Times New Roman" w:eastAsia="Times New Roman" w:hAnsi="Times New Roman" w:cs="Times New Roman"/>
+          <w:sz w:val="26"/>
+          <w:szCs w:val="26"/>
+        </w:rPr>
+        <w:t>+ Thiết kế trang thanh toán</w:t>
       </w:r>
     </w:p>
     <w:p>
       <w:pPr>
         <w:widowControl w:val="0"/>
-        <w:spacing w:after="120" w:before="120" w:line="276" w:lineRule="auto"/>
-        <w:ind w:left="0" w:firstLine="0"/>
-        <w:rPr>
-          <w:rFonts w:ascii="Times New Roman" w:cs="Times New Roman" w:eastAsia="Times New Roman" w:hAnsi="Times New Roman"/>
-          <w:sz w:val="26"/>
-          <w:szCs w:val="26"/>
-        </w:rPr>
-      </w:pPr>
-      <w:r>
-        <w:rPr>
-          <w:rFonts w:ascii="Times New Roman" w:cs="Times New Roman" w:eastAsia="Times New Roman" w:hAnsi="Times New Roman"/>
-          <w:sz w:val="26"/>
-          <w:szCs w:val="26"/>
-          <w:rtl w:val="0"/>
-        </w:rPr>
-        <w:t xml:space="preserve">+ Test trang thanh toán</w:t>
+        <w:spacing w:before="120" w:after="120"/>
+        <w:rPr>
+          <w:rFonts w:ascii="Times New Roman" w:eastAsia="Times New Roman" w:hAnsi="Times New Roman" w:cs="Times New Roman"/>
+          <w:sz w:val="26"/>
+          <w:szCs w:val="26"/>
+        </w:rPr>
+      </w:pPr>
+      <w:r>
+        <w:rPr>
+          <w:rFonts w:ascii="Times New Roman" w:eastAsia="Times New Roman" w:hAnsi="Times New Roman" w:cs="Times New Roman"/>
+          <w:sz w:val="26"/>
+          <w:szCs w:val="26"/>
+        </w:rPr>
+        <w:t>+ Test trang thanh toán</w:t>
       </w:r>
     </w:p>
     <w:p>
       <w:pPr>
         <w:widowControl w:val="0"/>
-        <w:spacing w:after="120" w:before="120" w:lineRule="auto"/>
-        <w:rPr>
-          <w:rFonts w:ascii="Times New Roman" w:cs="Times New Roman" w:eastAsia="Times New Roman" w:hAnsi="Times New Roman"/>
-          <w:sz w:val="26"/>
-          <w:szCs w:val="26"/>
-        </w:rPr>
-      </w:pPr>
-      <w:r>
-        <w:rPr>
-          <w:rFonts w:ascii="Times New Roman" w:cs="Times New Roman" w:eastAsia="Times New Roman" w:hAnsi="Times New Roman"/>
-          <w:sz w:val="26"/>
-          <w:szCs w:val="26"/>
-          <w:rtl w:val="0"/>
-        </w:rPr>
-        <w:t xml:space="preserve">- Tạo chatbox</w:t>
+        <w:spacing w:before="120" w:after="120"/>
+        <w:rPr>
+          <w:rFonts w:ascii="Times New Roman" w:eastAsia="Times New Roman" w:hAnsi="Times New Roman" w:cs="Times New Roman"/>
+          <w:sz w:val="26"/>
+          <w:szCs w:val="26"/>
+        </w:rPr>
+      </w:pPr>
+      <w:r>
+        <w:rPr>
+          <w:rFonts w:ascii="Times New Roman" w:eastAsia="Times New Roman" w:hAnsi="Times New Roman" w:cs="Times New Roman"/>
+          <w:sz w:val="26"/>
+          <w:szCs w:val="26"/>
+        </w:rPr>
+        <w:t>- Tạo chatbox</w:t>
       </w:r>
     </w:p>
     <w:p>
       <w:pPr>
         <w:widowControl w:val="0"/>
-        <w:spacing w:after="120" w:before="120" w:lineRule="auto"/>
-        <w:rPr>
-          <w:rFonts w:ascii="Times New Roman" w:cs="Times New Roman" w:eastAsia="Times New Roman" w:hAnsi="Times New Roman"/>
-          <w:sz w:val="26"/>
-          <w:szCs w:val="26"/>
-        </w:rPr>
-      </w:pPr>
-      <w:r>
-        <w:rPr>
-          <w:rFonts w:ascii="Times New Roman" w:cs="Times New Roman" w:eastAsia="Times New Roman" w:hAnsi="Times New Roman"/>
-          <w:sz w:val="26"/>
-          <w:szCs w:val="26"/>
-          <w:rtl w:val="0"/>
-        </w:rPr>
-        <w:t xml:space="preserve">+ Thiết kế chatbox</w:t>
+        <w:spacing w:before="120" w:after="120"/>
+        <w:rPr>
+          <w:rFonts w:ascii="Times New Roman" w:eastAsia="Times New Roman" w:hAnsi="Times New Roman" w:cs="Times New Roman"/>
+          <w:sz w:val="26"/>
+          <w:szCs w:val="26"/>
+        </w:rPr>
+      </w:pPr>
+      <w:r>
+        <w:rPr>
+          <w:rFonts w:ascii="Times New Roman" w:eastAsia="Times New Roman" w:hAnsi="Times New Roman" w:cs="Times New Roman"/>
+          <w:sz w:val="26"/>
+          <w:szCs w:val="26"/>
+        </w:rPr>
+        <w:t>+ Thiết kế chatbox</w:t>
       </w:r>
     </w:p>
     <w:p>
       <w:pPr>
         <w:widowControl w:val="0"/>
-        <w:spacing w:after="120" w:before="120" w:lineRule="auto"/>
-        <w:rPr>
-          <w:rFonts w:ascii="Times New Roman" w:cs="Times New Roman" w:eastAsia="Times New Roman" w:hAnsi="Times New Roman"/>
-          <w:sz w:val="26"/>
-          <w:szCs w:val="26"/>
-        </w:rPr>
-      </w:pPr>
-      <w:r>
-        <w:rPr>
-          <w:rFonts w:ascii="Times New Roman" w:cs="Times New Roman" w:eastAsia="Times New Roman" w:hAnsi="Times New Roman"/>
-          <w:sz w:val="26"/>
-          <w:szCs w:val="26"/>
-          <w:rtl w:val="0"/>
-        </w:rPr>
-        <w:t xml:space="preserve">+ Test chatbox</w:t>
+        <w:spacing w:before="120" w:after="120"/>
+        <w:rPr>
+          <w:rFonts w:ascii="Times New Roman" w:eastAsia="Times New Roman" w:hAnsi="Times New Roman" w:cs="Times New Roman"/>
+          <w:sz w:val="26"/>
+          <w:szCs w:val="26"/>
+        </w:rPr>
+      </w:pPr>
+      <w:r>
+        <w:rPr>
+          <w:rFonts w:ascii="Times New Roman" w:eastAsia="Times New Roman" w:hAnsi="Times New Roman" w:cs="Times New Roman"/>
+          <w:sz w:val="26"/>
+          <w:szCs w:val="26"/>
+        </w:rPr>
+        <w:t>+ Test chatbox</w:t>
       </w:r>
     </w:p>
     <w:p>
       <w:pPr>
         <w:widowControl w:val="0"/>
-        <w:spacing w:after="120" w:before="120" w:line="276" w:lineRule="auto"/>
-        <w:ind w:left="0" w:firstLine="0"/>
-        <w:rPr>
-          <w:rFonts w:ascii="Times New Roman" w:cs="Times New Roman" w:eastAsia="Times New Roman" w:hAnsi="Times New Roman"/>
-          <w:sz w:val="26"/>
-          <w:szCs w:val="26"/>
-        </w:rPr>
-      </w:pPr>
-      <w:r>
-        <w:rPr>
-          <w:rFonts w:ascii="Times New Roman" w:cs="Times New Roman" w:eastAsia="Times New Roman" w:hAnsi="Times New Roman"/>
-          <w:sz w:val="26"/>
-          <w:szCs w:val="26"/>
-          <w:rtl w:val="0"/>
-        </w:rPr>
-        <w:t xml:space="preserve">- Giỏ hàng:</w:t>
+        <w:spacing w:before="120" w:after="120"/>
+        <w:rPr>
+          <w:rFonts w:ascii="Times New Roman" w:eastAsia="Times New Roman" w:hAnsi="Times New Roman" w:cs="Times New Roman"/>
+          <w:sz w:val="26"/>
+          <w:szCs w:val="26"/>
+        </w:rPr>
+      </w:pPr>
+      <w:r>
+        <w:rPr>
+          <w:rFonts w:ascii="Times New Roman" w:eastAsia="Times New Roman" w:hAnsi="Times New Roman" w:cs="Times New Roman"/>
+          <w:sz w:val="26"/>
+          <w:szCs w:val="26"/>
+        </w:rPr>
+        <w:t>- Giỏ hàng:</w:t>
       </w:r>
     </w:p>
     <w:p>
       <w:pPr>
         <w:widowControl w:val="0"/>
-        <w:spacing w:after="120" w:before="120" w:line="276" w:lineRule="auto"/>
-        <w:ind w:left="0" w:firstLine="0"/>
-        <w:rPr>
-          <w:rFonts w:ascii="Times New Roman" w:cs="Times New Roman" w:eastAsia="Times New Roman" w:hAnsi="Times New Roman"/>
-          <w:sz w:val="26"/>
-          <w:szCs w:val="26"/>
-        </w:rPr>
-      </w:pPr>
-      <w:r>
-        <w:rPr>
-          <w:rFonts w:ascii="Times New Roman" w:cs="Times New Roman" w:eastAsia="Times New Roman" w:hAnsi="Times New Roman"/>
-          <w:sz w:val="26"/>
-          <w:szCs w:val="26"/>
-          <w:rtl w:val="0"/>
-        </w:rPr>
-        <w:t xml:space="preserve">+ Thiết kế trang giỏ hàng</w:t>
+        <w:spacing w:before="120" w:after="120"/>
+        <w:rPr>
+          <w:rFonts w:ascii="Times New Roman" w:eastAsia="Times New Roman" w:hAnsi="Times New Roman" w:cs="Times New Roman"/>
+          <w:sz w:val="26"/>
+          <w:szCs w:val="26"/>
+        </w:rPr>
+      </w:pPr>
+      <w:r>
+        <w:rPr>
+          <w:rFonts w:ascii="Times New Roman" w:eastAsia="Times New Roman" w:hAnsi="Times New Roman" w:cs="Times New Roman"/>
+          <w:sz w:val="26"/>
+          <w:szCs w:val="26"/>
+        </w:rPr>
+        <w:t>+ Thiết kế trang giỏ hàng</w:t>
       </w:r>
     </w:p>
     <w:p>
       <w:pPr>
         <w:widowControl w:val="0"/>
-        <w:spacing w:after="120" w:before="120" w:line="276" w:lineRule="auto"/>
-        <w:ind w:left="0" w:firstLine="0"/>
-        <w:rPr>
-          <w:rFonts w:ascii="Times New Roman" w:cs="Times New Roman" w:eastAsia="Times New Roman" w:hAnsi="Times New Roman"/>
-          <w:sz w:val="26"/>
-          <w:szCs w:val="26"/>
-        </w:rPr>
-      </w:pPr>
-      <w:r>
-        <w:rPr>
-          <w:rFonts w:ascii="Times New Roman" w:cs="Times New Roman" w:eastAsia="Times New Roman" w:hAnsi="Times New Roman"/>
-          <w:sz w:val="26"/>
-          <w:szCs w:val="26"/>
-          <w:rtl w:val="0"/>
-        </w:rPr>
-        <w:t xml:space="preserve">+ Test thử trang giỏ hàng</w:t>
+        <w:spacing w:before="120" w:after="120"/>
+        <w:rPr>
+          <w:rFonts w:ascii="Times New Roman" w:eastAsia="Times New Roman" w:hAnsi="Times New Roman" w:cs="Times New Roman"/>
+          <w:sz w:val="26"/>
+          <w:szCs w:val="26"/>
+        </w:rPr>
+      </w:pPr>
+      <w:r>
+        <w:rPr>
+          <w:rFonts w:ascii="Times New Roman" w:eastAsia="Times New Roman" w:hAnsi="Times New Roman" w:cs="Times New Roman"/>
+          <w:sz w:val="26"/>
+          <w:szCs w:val="26"/>
+        </w:rPr>
+        <w:t>+ Test thử trang giỏ hàng</w:t>
       </w:r>
     </w:p>
     <w:p>
       <w:pPr>
         <w:widowControl w:val="0"/>
-        <w:spacing w:after="120" w:before="120" w:lineRule="auto"/>
-        <w:rPr>
-          <w:rFonts w:ascii="Times New Roman" w:cs="Times New Roman" w:eastAsia="Times New Roman" w:hAnsi="Times New Roman"/>
-          <w:sz w:val="26"/>
-          <w:szCs w:val="26"/>
-        </w:rPr>
-      </w:pPr>
-      <w:r>
-        <w:rPr>
-          <w:rFonts w:ascii="Times New Roman" w:cs="Times New Roman" w:eastAsia="Times New Roman" w:hAnsi="Times New Roman"/>
-          <w:sz w:val="26"/>
-          <w:szCs w:val="26"/>
-          <w:rtl w:val="0"/>
-        </w:rPr>
-        <w:t xml:space="preserve">- Quản lý đơn hàng:</w:t>
+        <w:spacing w:before="120" w:after="120"/>
+        <w:rPr>
+          <w:rFonts w:ascii="Times New Roman" w:eastAsia="Times New Roman" w:hAnsi="Times New Roman" w:cs="Times New Roman"/>
+          <w:sz w:val="26"/>
+          <w:szCs w:val="26"/>
+        </w:rPr>
+      </w:pPr>
+      <w:r>
+        <w:rPr>
+          <w:rFonts w:ascii="Times New Roman" w:eastAsia="Times New Roman" w:hAnsi="Times New Roman" w:cs="Times New Roman"/>
+          <w:sz w:val="26"/>
+          <w:szCs w:val="26"/>
+        </w:rPr>
+        <w:t>- Quản lý đơn hàng:</w:t>
       </w:r>
     </w:p>
     <w:p>
@@ -834,22 +827,20 @@
           <w:ilvl w:val="0"/>
           <w:numId w:val="4"/>
         </w:numPr>
-        <w:spacing w:after="0" w:afterAutospacing="0" w:before="120" w:lineRule="auto"/>
-        <w:ind w:left="720" w:hanging="360"/>
-        <w:rPr>
-          <w:rFonts w:ascii="Times New Roman" w:cs="Times New Roman" w:eastAsia="Times New Roman" w:hAnsi="Times New Roman"/>
-          <w:sz w:val="26"/>
-          <w:szCs w:val="26"/>
-        </w:rPr>
-      </w:pPr>
-      <w:r>
-        <w:rPr>
-          <w:rFonts w:ascii="Times New Roman" w:cs="Times New Roman" w:eastAsia="Times New Roman" w:hAnsi="Times New Roman"/>
-          <w:sz w:val="26"/>
-          <w:szCs w:val="26"/>
-          <w:rtl w:val="0"/>
-        </w:rPr>
-        <w:t xml:space="preserve">Xác nhận đơn hàng</w:t>
+        <w:spacing w:before="120"/>
+        <w:rPr>
+          <w:rFonts w:ascii="Times New Roman" w:eastAsia="Times New Roman" w:hAnsi="Times New Roman" w:cs="Times New Roman"/>
+          <w:sz w:val="26"/>
+          <w:szCs w:val="26"/>
+        </w:rPr>
+      </w:pPr>
+      <w:r>
+        <w:rPr>
+          <w:rFonts w:ascii="Times New Roman" w:eastAsia="Times New Roman" w:hAnsi="Times New Roman" w:cs="Times New Roman"/>
+          <w:sz w:val="26"/>
+          <w:szCs w:val="26"/>
+        </w:rPr>
+        <w:t>Xác nhận đơn hàng</w:t>
       </w:r>
     </w:p>
     <w:p>
@@ -859,22 +850,19 @@
           <w:ilvl w:val="0"/>
           <w:numId w:val="4"/>
         </w:numPr>
-        <w:spacing w:after="0" w:afterAutospacing="0" w:before="0" w:beforeAutospacing="0" w:lineRule="auto"/>
-        <w:ind w:left="720" w:hanging="360"/>
-        <w:rPr>
-          <w:rFonts w:ascii="Times New Roman" w:cs="Times New Roman" w:eastAsia="Times New Roman" w:hAnsi="Times New Roman"/>
-          <w:sz w:val="26"/>
-          <w:szCs w:val="26"/>
-        </w:rPr>
-      </w:pPr>
-      <w:r>
-        <w:rPr>
-          <w:rFonts w:ascii="Times New Roman" w:cs="Times New Roman" w:eastAsia="Times New Roman" w:hAnsi="Times New Roman"/>
-          <w:sz w:val="26"/>
-          <w:szCs w:val="26"/>
-          <w:rtl w:val="0"/>
-        </w:rPr>
-        <w:t xml:space="preserve">Xem báo cáo về tình trạng đơn hàng</w:t>
+        <w:rPr>
+          <w:rFonts w:ascii="Times New Roman" w:eastAsia="Times New Roman" w:hAnsi="Times New Roman" w:cs="Times New Roman"/>
+          <w:sz w:val="26"/>
+          <w:szCs w:val="26"/>
+        </w:rPr>
+      </w:pPr>
+      <w:r>
+        <w:rPr>
+          <w:rFonts w:ascii="Times New Roman" w:eastAsia="Times New Roman" w:hAnsi="Times New Roman" w:cs="Times New Roman"/>
+          <w:sz w:val="26"/>
+          <w:szCs w:val="26"/>
+        </w:rPr>
+        <w:t>Xem báo cáo về tình trạng đơn hàng</w:t>
       </w:r>
     </w:p>
     <w:p>
@@ -884,41 +872,151 @@
           <w:ilvl w:val="0"/>
           <w:numId w:val="4"/>
         </w:numPr>
-        <w:spacing w:after="120" w:before="0" w:beforeAutospacing="0" w:lineRule="auto"/>
-        <w:ind w:left="720" w:hanging="360"/>
-        <w:rPr>
-          <w:rFonts w:ascii="Times New Roman" w:cs="Times New Roman" w:eastAsia="Times New Roman" w:hAnsi="Times New Roman"/>
-          <w:sz w:val="26"/>
-          <w:szCs w:val="26"/>
-        </w:rPr>
-      </w:pPr>
-      <w:r>
-        <w:rPr>
-          <w:rFonts w:ascii="Times New Roman" w:cs="Times New Roman" w:eastAsia="Times New Roman" w:hAnsi="Times New Roman"/>
-          <w:sz w:val="26"/>
-          <w:szCs w:val="26"/>
-          <w:rtl w:val="0"/>
-        </w:rPr>
-        <w:t xml:space="preserve">Báo cáo về tình trạng tồn kho</w:t>
-      </w:r>
-      <w:r>
-        <w:rPr>
-          <w:rtl w:val="0"/>
-        </w:rPr>
+        <w:spacing w:after="120"/>
+        <w:rPr>
+          <w:rFonts w:ascii="Times New Roman" w:eastAsia="Times New Roman" w:hAnsi="Times New Roman" w:cs="Times New Roman"/>
+          <w:sz w:val="26"/>
+          <w:szCs w:val="26"/>
+        </w:rPr>
+      </w:pPr>
+      <w:r>
+        <w:rPr>
+          <w:rFonts w:ascii="Times New Roman" w:eastAsia="Times New Roman" w:hAnsi="Times New Roman" w:cs="Times New Roman"/>
+          <w:sz w:val="26"/>
+          <w:szCs w:val="26"/>
+        </w:rPr>
+        <w:t>Báo cáo về tình trạng tồn kho</w:t>
       </w:r>
     </w:p>
     <w:sectPr>
-      <w:pgSz w:h="16834" w:w="11909" w:orient="portrait"/>
-      <w:pgMar w:bottom="1133.8582677165355" w:top="1133.8582677165355" w:left="1700.7874015748032" w:right="850.3937007874016" w:header="720" w:footer="720"/>
+      <w:pgSz w:w="11909" w:h="16834"/>
+      <w:pgMar w:top="1133" w:right="850" w:bottom="1133" w:left="1700" w:header="720" w:footer="720" w:gutter="0"/>
       <w:pgNumType w:start="1"/>
+      <w:cols w:space="720"/>
     </w:sectPr>
   </w:body>
 </w:document>
 </file>
 
 <file path=word/numbering.xml><?xml version="1.0" encoding="utf-8"?>
-<w:numbering xmlns:mc="http://schemas.openxmlformats.org/markup-compatibility/2006" xmlns:o="urn:schemas-microsoft-com:office:office" xmlns:r="http://schemas.openxmlformats.org/officeDocument/2006/relationships" xmlns:m="http://schemas.openxmlformats.org/officeDocument/2006/math" xmlns:v="urn:schemas-microsoft-com:vml" xmlns:wp="http://schemas.openxmlformats.org/drawingml/2006/wordprocessingDrawing" xmlns:w10="urn:schemas-microsoft-com:office:word" xmlns:w="http://schemas.openxmlformats.org/wordprocessingml/2006/main" xmlns:wne="http://schemas.microsoft.com/office/word/2006/wordml" xmlns:sl="http://schemas.openxmlformats.org/schemaLibrary/2006/main" xmlns:a="http://schemas.openxmlformats.org/drawingml/2006/main" xmlns:pic="http://schemas.openxmlformats.org/drawingml/2006/picture" xmlns:c="http://schemas.openxmlformats.org/drawingml/2006/chart" xmlns:lc="http://schemas.openxmlformats.org/drawingml/2006/lockedCanvas" xmlns:dgm="http://schemas.openxmlformats.org/drawingml/2006/diagram" xmlns:wps="http://schemas.microsoft.com/office/word/2010/wordprocessingShape" xmlns:wpg="http://schemas.microsoft.com/office/word/2010/wordprocessingGroup" xmlns:w14="http://schemas.microsoft.com/office/word/2010/wordml" xmlns:w15="http://schemas.microsoft.com/office/word/2012/wordml">
+<w:numbering xmlns:wpc="http://schemas.microsoft.com/office/word/2010/wordprocessingCanvas" xmlns:mc="http://schemas.openxmlformats.org/markup-compatibility/2006" xmlns:o="urn:schemas-microsoft-com:office:office" xmlns:r="http://schemas.openxmlformats.org/officeDocument/2006/relationships" xmlns:m="http://schemas.openxmlformats.org/officeDocument/2006/math" xmlns:v="urn:schemas-microsoft-com:vml" xmlns:wp14="http://schemas.microsoft.com/office/word/2010/wordprocessingDrawing" xmlns:wp="http://schemas.openxmlformats.org/drawingml/2006/wordprocessingDrawing" xmlns:w10="urn:schemas-microsoft-com:office:word" xmlns:w="http://schemas.openxmlformats.org/wordprocessingml/2006/main" xmlns:w14="http://schemas.microsoft.com/office/word/2010/wordml" xmlns:wpg="http://schemas.microsoft.com/office/word/2010/wordprocessingGroup" xmlns:wpi="http://schemas.microsoft.com/office/word/2010/wordprocessingInk" xmlns:wne="http://schemas.microsoft.com/office/word/2006/wordml" xmlns:wps="http://schemas.microsoft.com/office/word/2010/wordprocessingShape" mc:Ignorable="w14 wp14">
+  <w:abstractNum w:abstractNumId="0">
+    <w:nsid w:val="2B48286A"/>
+    <w:multiLevelType w:val="multilevel"/>
+    <w:tmpl w:val="5BE4A358"/>
+    <w:lvl w:ilvl="0">
+      <w:start w:val="1"/>
+      <w:numFmt w:val="bullet"/>
+      <w:lvlText w:val="+"/>
+      <w:lvlJc w:val="left"/>
+      <w:pPr>
+        <w:ind w:left="720" w:hanging="360"/>
+      </w:pPr>
+      <w:rPr>
+        <w:u w:val="none"/>
+      </w:rPr>
+    </w:lvl>
+    <w:lvl w:ilvl="1">
+      <w:start w:val="1"/>
+      <w:numFmt w:val="bullet"/>
+      <w:lvlText w:val="+"/>
+      <w:lvlJc w:val="left"/>
+      <w:pPr>
+        <w:ind w:left="1440" w:hanging="360"/>
+      </w:pPr>
+      <w:rPr>
+        <w:u w:val="none"/>
+      </w:rPr>
+    </w:lvl>
+    <w:lvl w:ilvl="2">
+      <w:start w:val="1"/>
+      <w:numFmt w:val="bullet"/>
+      <w:lvlText w:val="+"/>
+      <w:lvlJc w:val="left"/>
+      <w:pPr>
+        <w:ind w:left="2160" w:hanging="360"/>
+      </w:pPr>
+      <w:rPr>
+        <w:u w:val="none"/>
+      </w:rPr>
+    </w:lvl>
+    <w:lvl w:ilvl="3">
+      <w:start w:val="1"/>
+      <w:numFmt w:val="bullet"/>
+      <w:lvlText w:val="+"/>
+      <w:lvlJc w:val="left"/>
+      <w:pPr>
+        <w:ind w:left="2880" w:hanging="360"/>
+      </w:pPr>
+      <w:rPr>
+        <w:u w:val="none"/>
+      </w:rPr>
+    </w:lvl>
+    <w:lvl w:ilvl="4">
+      <w:start w:val="1"/>
+      <w:numFmt w:val="bullet"/>
+      <w:lvlText w:val="+"/>
+      <w:lvlJc w:val="left"/>
+      <w:pPr>
+        <w:ind w:left="3600" w:hanging="360"/>
+      </w:pPr>
+      <w:rPr>
+        <w:u w:val="none"/>
+      </w:rPr>
+    </w:lvl>
+    <w:lvl w:ilvl="5">
+      <w:start w:val="1"/>
+      <w:numFmt w:val="bullet"/>
+      <w:lvlText w:val="+"/>
+      <w:lvlJc w:val="left"/>
+      <w:pPr>
+        <w:ind w:left="4320" w:hanging="360"/>
+      </w:pPr>
+      <w:rPr>
+        <w:u w:val="none"/>
+      </w:rPr>
+    </w:lvl>
+    <w:lvl w:ilvl="6">
+      <w:start w:val="1"/>
+      <w:numFmt w:val="bullet"/>
+      <w:lvlText w:val="+"/>
+      <w:lvlJc w:val="left"/>
+      <w:pPr>
+        <w:ind w:left="5040" w:hanging="360"/>
+      </w:pPr>
+      <w:rPr>
+        <w:u w:val="none"/>
+      </w:rPr>
+    </w:lvl>
+    <w:lvl w:ilvl="7">
+      <w:start w:val="1"/>
+      <w:numFmt w:val="bullet"/>
+      <w:lvlText w:val="+"/>
+      <w:lvlJc w:val="left"/>
+      <w:pPr>
+        <w:ind w:left="5760" w:hanging="360"/>
+      </w:pPr>
+      <w:rPr>
+        <w:u w:val="none"/>
+      </w:rPr>
+    </w:lvl>
+    <w:lvl w:ilvl="8">
+      <w:start w:val="1"/>
+      <w:numFmt w:val="bullet"/>
+      <w:lvlText w:val="+"/>
+      <w:lvlJc w:val="left"/>
+      <w:pPr>
+        <w:ind w:left="6480" w:hanging="360"/>
+      </w:pPr>
+      <w:rPr>
+        <w:u w:val="none"/>
+      </w:rPr>
+    </w:lvl>
+  </w:abstractNum>
   <w:abstractNum w:abstractNumId="1">
+    <w:nsid w:val="410E0356"/>
+    <w:multiLevelType w:val="multilevel"/>
+    <w:tmpl w:val="3896316A"/>
     <w:lvl w:ilvl="0">
       <w:start w:val="1"/>
       <w:numFmt w:val="bullet"/>
@@ -1029,6 +1127,9 @@
     </w:lvl>
   </w:abstractNum>
   <w:abstractNum w:abstractNumId="2">
+    <w:nsid w:val="4B1A6557"/>
+    <w:multiLevelType w:val="multilevel"/>
+    <w:tmpl w:val="19A66D38"/>
     <w:lvl w:ilvl="0">
       <w:start w:val="1"/>
       <w:numFmt w:val="bullet"/>
@@ -1139,6 +1240,9 @@
     </w:lvl>
   </w:abstractNum>
   <w:abstractNum w:abstractNumId="3">
+    <w:nsid w:val="671B4F81"/>
+    <w:multiLevelType w:val="multilevel"/>
+    <w:tmpl w:val="ABC401FC"/>
     <w:lvl w:ilvl="0">
       <w:start w:val="1"/>
       <w:numFmt w:val="bullet"/>
@@ -1249,116 +1353,9 @@
     </w:lvl>
   </w:abstractNum>
   <w:abstractNum w:abstractNumId="4">
-    <w:lvl w:ilvl="0">
-      <w:start w:val="1"/>
-      <w:numFmt w:val="bullet"/>
-      <w:lvlText w:val="+"/>
-      <w:lvlJc w:val="left"/>
-      <w:pPr>
-        <w:ind w:left="720" w:hanging="360"/>
-      </w:pPr>
-      <w:rPr>
-        <w:u w:val="none"/>
-      </w:rPr>
-    </w:lvl>
-    <w:lvl w:ilvl="1">
-      <w:start w:val="1"/>
-      <w:numFmt w:val="bullet"/>
-      <w:lvlText w:val="+"/>
-      <w:lvlJc w:val="left"/>
-      <w:pPr>
-        <w:ind w:left="1440" w:hanging="360"/>
-      </w:pPr>
-      <w:rPr>
-        <w:u w:val="none"/>
-      </w:rPr>
-    </w:lvl>
-    <w:lvl w:ilvl="2">
-      <w:start w:val="1"/>
-      <w:numFmt w:val="bullet"/>
-      <w:lvlText w:val="+"/>
-      <w:lvlJc w:val="left"/>
-      <w:pPr>
-        <w:ind w:left="2160" w:hanging="360"/>
-      </w:pPr>
-      <w:rPr>
-        <w:u w:val="none"/>
-      </w:rPr>
-    </w:lvl>
-    <w:lvl w:ilvl="3">
-      <w:start w:val="1"/>
-      <w:numFmt w:val="bullet"/>
-      <w:lvlText w:val="+"/>
-      <w:lvlJc w:val="left"/>
-      <w:pPr>
-        <w:ind w:left="2880" w:hanging="360"/>
-      </w:pPr>
-      <w:rPr>
-        <w:u w:val="none"/>
-      </w:rPr>
-    </w:lvl>
-    <w:lvl w:ilvl="4">
-      <w:start w:val="1"/>
-      <w:numFmt w:val="bullet"/>
-      <w:lvlText w:val="+"/>
-      <w:lvlJc w:val="left"/>
-      <w:pPr>
-        <w:ind w:left="3600" w:hanging="360"/>
-      </w:pPr>
-      <w:rPr>
-        <w:u w:val="none"/>
-      </w:rPr>
-    </w:lvl>
-    <w:lvl w:ilvl="5">
-      <w:start w:val="1"/>
-      <w:numFmt w:val="bullet"/>
-      <w:lvlText w:val="+"/>
-      <w:lvlJc w:val="left"/>
-      <w:pPr>
-        <w:ind w:left="4320" w:hanging="360"/>
-      </w:pPr>
-      <w:rPr>
-        <w:u w:val="none"/>
-      </w:rPr>
-    </w:lvl>
-    <w:lvl w:ilvl="6">
-      <w:start w:val="1"/>
-      <w:numFmt w:val="bullet"/>
-      <w:lvlText w:val="+"/>
-      <w:lvlJc w:val="left"/>
-      <w:pPr>
-        <w:ind w:left="5040" w:hanging="360"/>
-      </w:pPr>
-      <w:rPr>
-        <w:u w:val="none"/>
-      </w:rPr>
-    </w:lvl>
-    <w:lvl w:ilvl="7">
-      <w:start w:val="1"/>
-      <w:numFmt w:val="bullet"/>
-      <w:lvlText w:val="+"/>
-      <w:lvlJc w:val="left"/>
-      <w:pPr>
-        <w:ind w:left="5760" w:hanging="360"/>
-      </w:pPr>
-      <w:rPr>
-        <w:u w:val="none"/>
-      </w:rPr>
-    </w:lvl>
-    <w:lvl w:ilvl="8">
-      <w:start w:val="1"/>
-      <w:numFmt w:val="bullet"/>
-      <w:lvlText w:val="+"/>
-      <w:lvlJc w:val="left"/>
-      <w:pPr>
-        <w:ind w:left="6480" w:hanging="360"/>
-      </w:pPr>
-      <w:rPr>
-        <w:u w:val="none"/>
-      </w:rPr>
-    </w:lvl>
-  </w:abstractNum>
-  <w:abstractNum w:abstractNumId="5">
+    <w:nsid w:val="7FB055E6"/>
+    <w:multiLevelType w:val="multilevel"/>
+    <w:tmpl w:val="3EA6E736"/>
     <w:lvl w:ilvl="0">
       <w:start w:val="1"/>
       <w:numFmt w:val="bullet"/>
@@ -1469,32 +1466,32 @@
     </w:lvl>
   </w:abstractNum>
   <w:num w:numId="1">
+    <w:abstractNumId w:val="0"/>
+  </w:num>
+  <w:num w:numId="2">
+    <w:abstractNumId w:val="3"/>
+  </w:num>
+  <w:num w:numId="3">
+    <w:abstractNumId w:val="2"/>
+  </w:num>
+  <w:num w:numId="4">
     <w:abstractNumId w:val="1"/>
   </w:num>
-  <w:num w:numId="2">
-    <w:abstractNumId w:val="2"/>
-  </w:num>
-  <w:num w:numId="3">
-    <w:abstractNumId w:val="3"/>
-  </w:num>
-  <w:num w:numId="4">
+  <w:num w:numId="5">
     <w:abstractNumId w:val="4"/>
-  </w:num>
-  <w:num w:numId="5">
-    <w:abstractNumId w:val="5"/>
   </w:num>
 </w:numbering>
 </file>
 
 <file path=word/styles.xml><?xml version="1.0" encoding="utf-8"?>
-<w:styles xmlns:mc="http://schemas.openxmlformats.org/markup-compatibility/2006" xmlns:o="urn:schemas-microsoft-com:office:office" xmlns:r="http://schemas.openxmlformats.org/officeDocument/2006/relationships" xmlns:m="http://schemas.openxmlformats.org/officeDocument/2006/math" xmlns:v="urn:schemas-microsoft-com:vml" xmlns:wp="http://schemas.openxmlformats.org/drawingml/2006/wordprocessingDrawing" xmlns:w10="urn:schemas-microsoft-com:office:word" xmlns:w="http://schemas.openxmlformats.org/wordprocessingml/2006/main" xmlns:wne="http://schemas.microsoft.com/office/word/2006/wordml" xmlns:sl="http://schemas.openxmlformats.org/schemaLibrary/2006/main" xmlns:a="http://schemas.openxmlformats.org/drawingml/2006/main" xmlns:pic="http://schemas.openxmlformats.org/drawingml/2006/picture" xmlns:c="http://schemas.openxmlformats.org/drawingml/2006/chart" xmlns:lc="http://schemas.openxmlformats.org/drawingml/2006/lockedCanvas" xmlns:dgm="http://schemas.openxmlformats.org/drawingml/2006/diagram" xmlns:wps="http://schemas.microsoft.com/office/word/2010/wordprocessingShape" xmlns:wpg="http://schemas.microsoft.com/office/word/2010/wordprocessingGroup" xmlns:w14="http://schemas.microsoft.com/office/word/2010/wordml" xmlns:w15="http://schemas.microsoft.com/office/word/2012/wordml">
+<w:styles xmlns:mc="http://schemas.openxmlformats.org/markup-compatibility/2006" xmlns:r="http://schemas.openxmlformats.org/officeDocument/2006/relationships" xmlns:w="http://schemas.openxmlformats.org/wordprocessingml/2006/main" xmlns:w14="http://schemas.microsoft.com/office/word/2010/wordml" mc:Ignorable="w14">
   <w:docDefaults>
     <w:rPrDefault>
       <w:rPr>
-        <w:rFonts w:ascii="Arial" w:cs="Arial" w:eastAsia="Arial" w:hAnsi="Arial"/>
+        <w:rFonts w:ascii="Arial" w:eastAsia="Arial" w:hAnsi="Arial" w:cs="Arial"/>
         <w:sz w:val="22"/>
         <w:szCs w:val="22"/>
-        <w:lang w:val="vi"/>
+        <w:lang w:val="vi" w:eastAsia="ja-JP" w:bidi="ar-SA"/>
       </w:rPr>
     </w:rPrDefault>
     <w:pPrDefault>
@@ -1503,21 +1500,157 @@
       </w:pPr>
     </w:pPrDefault>
   </w:docDefaults>
-  <w:style w:type="paragraph" w:styleId="Normal" w:default="1">
-    <w:name w:val="normal"/>
-  </w:style>
-  <w:style w:type="table" w:styleId="TableNormal" w:default="1">
-    <w:name w:val="Table Normal"/>
+  <w:latentStyles w:defLockedState="0" w:defUIPriority="99" w:defSemiHidden="1" w:defUnhideWhenUsed="1" w:defQFormat="0" w:count="267">
+    <w:lsdException w:name="Normal" w:semiHidden="0" w:uiPriority="0" w:unhideWhenUsed="0" w:qFormat="1"/>
+    <w:lsdException w:name="heading 1" w:semiHidden="0" w:uiPriority="9" w:unhideWhenUsed="0" w:qFormat="1"/>
+    <w:lsdException w:name="heading 2" w:uiPriority="9" w:qFormat="1"/>
+    <w:lsdException w:name="heading 3" w:uiPriority="9" w:qFormat="1"/>
+    <w:lsdException w:name="heading 4" w:uiPriority="9" w:qFormat="1"/>
+    <w:lsdException w:name="heading 5" w:uiPriority="9" w:qFormat="1"/>
+    <w:lsdException w:name="heading 6" w:uiPriority="9" w:qFormat="1"/>
+    <w:lsdException w:name="heading 7" w:uiPriority="9" w:qFormat="1"/>
+    <w:lsdException w:name="heading 8" w:uiPriority="9" w:qFormat="1"/>
+    <w:lsdException w:name="heading 9" w:uiPriority="9" w:qFormat="1"/>
+    <w:lsdException w:name="toc 1" w:uiPriority="39"/>
+    <w:lsdException w:name="toc 2" w:uiPriority="39"/>
+    <w:lsdException w:name="toc 3" w:uiPriority="39"/>
+    <w:lsdException w:name="toc 4" w:uiPriority="39"/>
+    <w:lsdException w:name="toc 5" w:uiPriority="39"/>
+    <w:lsdException w:name="toc 6" w:uiPriority="39"/>
+    <w:lsdException w:name="toc 7" w:uiPriority="39"/>
+    <w:lsdException w:name="toc 8" w:uiPriority="39"/>
+    <w:lsdException w:name="toc 9" w:uiPriority="39"/>
+    <w:lsdException w:name="caption" w:uiPriority="35" w:qFormat="1"/>
+    <w:lsdException w:name="Title" w:semiHidden="0" w:uiPriority="10" w:unhideWhenUsed="0" w:qFormat="1"/>
+    <w:lsdException w:name="Default Paragraph Font" w:uiPriority="1"/>
+    <w:lsdException w:name="Subtitle" w:semiHidden="0" w:uiPriority="11" w:unhideWhenUsed="0" w:qFormat="1"/>
+    <w:lsdException w:name="Strong" w:semiHidden="0" w:uiPriority="22" w:unhideWhenUsed="0" w:qFormat="1"/>
+    <w:lsdException w:name="Emphasis" w:semiHidden="0" w:uiPriority="20" w:unhideWhenUsed="0" w:qFormat="1"/>
+    <w:lsdException w:name="Table Grid" w:semiHidden="0" w:uiPriority="59" w:unhideWhenUsed="0"/>
+    <w:lsdException w:name="Placeholder Text" w:unhideWhenUsed="0"/>
+    <w:lsdException w:name="No Spacing" w:semiHidden="0" w:uiPriority="1" w:unhideWhenUsed="0" w:qFormat="1"/>
+    <w:lsdException w:name="Light Shading" w:semiHidden="0" w:uiPriority="60" w:unhideWhenUsed="0"/>
+    <w:lsdException w:name="Light List" w:semiHidden="0" w:uiPriority="61" w:unhideWhenUsed="0"/>
+    <w:lsdException w:name="Light Grid" w:semiHidden="0" w:uiPriority="62" w:unhideWhenUsed="0"/>
+    <w:lsdException w:name="Medium Shading 1" w:semiHidden="0" w:uiPriority="63" w:unhideWhenUsed="0"/>
+    <w:lsdException w:name="Medium Shading 2" w:semiHidden="0" w:uiPriority="64" w:unhideWhenUsed="0"/>
+    <w:lsdException w:name="Medium List 1" w:semiHidden="0" w:uiPriority="65" w:unhideWhenUsed="0"/>
+    <w:lsdException w:name="Medium List 2" w:semiHidden="0" w:uiPriority="66" w:unhideWhenUsed="0"/>
+    <w:lsdException w:name="Medium Grid 1" w:semiHidden="0" w:uiPriority="67" w:unhideWhenUsed="0"/>
+    <w:lsdException w:name="Medium Grid 2" w:semiHidden="0" w:uiPriority="68" w:unhideWhenUsed="0"/>
+    <w:lsdException w:name="Medium Grid 3" w:semiHidden="0" w:uiPriority="69" w:unhideWhenUsed="0"/>
+    <w:lsdException w:name="Dark List" w:semiHidden="0" w:uiPriority="70" w:unhideWhenUsed="0"/>
+    <w:lsdException w:name="Colorful Shading" w:semiHidden="0" w:uiPriority="71" w:unhideWhenUsed="0"/>
+    <w:lsdException w:name="Colorful List" w:semiHidden="0" w:uiPriority="72" w:unhideWhenUsed="0"/>
+    <w:lsdException w:name="Colorful Grid" w:semiHidden="0" w:uiPriority="73" w:unhideWhenUsed="0"/>
+    <w:lsdException w:name="Light Shading Accent 1" w:semiHidden="0" w:uiPriority="60" w:unhideWhenUsed="0"/>
+    <w:lsdException w:name="Light List Accent 1" w:semiHidden="0" w:uiPriority="61" w:unhideWhenUsed="0"/>
+    <w:lsdException w:name="Light Grid Accent 1" w:semiHidden="0" w:uiPriority="62" w:unhideWhenUsed="0"/>
+    <w:lsdException w:name="Medium Shading 1 Accent 1" w:semiHidden="0" w:uiPriority="63" w:unhideWhenUsed="0"/>
+    <w:lsdException w:name="Medium Shading 2 Accent 1" w:semiHidden="0" w:uiPriority="64" w:unhideWhenUsed="0"/>
+    <w:lsdException w:name="Medium List 1 Accent 1" w:semiHidden="0" w:uiPriority="65" w:unhideWhenUsed="0"/>
+    <w:lsdException w:name="Revision" w:unhideWhenUsed="0"/>
+    <w:lsdException w:name="List Paragraph" w:semiHidden="0" w:uiPriority="34" w:unhideWhenUsed="0" w:qFormat="1"/>
+    <w:lsdException w:name="Quote" w:semiHidden="0" w:uiPriority="29" w:unhideWhenUsed="0" w:qFormat="1"/>
+    <w:lsdException w:name="Intense Quote" w:semiHidden="0" w:uiPriority="30" w:unhideWhenUsed="0" w:qFormat="1"/>
+    <w:lsdException w:name="Medium List 2 Accent 1" w:semiHidden="0" w:uiPriority="66" w:unhideWhenUsed="0"/>
+    <w:lsdException w:name="Medium Grid 1 Accent 1" w:semiHidden="0" w:uiPriority="67" w:unhideWhenUsed="0"/>
+    <w:lsdException w:name="Medium Grid 2 Accent 1" w:semiHidden="0" w:uiPriority="68" w:unhideWhenUsed="0"/>
+    <w:lsdException w:name="Medium Grid 3 Accent 1" w:semiHidden="0" w:uiPriority="69" w:unhideWhenUsed="0"/>
+    <w:lsdException w:name="Dark List Accent 1" w:semiHidden="0" w:uiPriority="70" w:unhideWhenUsed="0"/>
+    <w:lsdException w:name="Colorful Shading Accent 1" w:semiHidden="0" w:uiPriority="71" w:unhideWhenUsed="0"/>
+    <w:lsdException w:name="Colorful List Accent 1" w:semiHidden="0" w:uiPriority="72" w:unhideWhenUsed="0"/>
+    <w:lsdException w:name="Colorful Grid Accent 1" w:semiHidden="0" w:uiPriority="73" w:unhideWhenUsed="0"/>
+    <w:lsdException w:name="Light Shading Accent 2" w:semiHidden="0" w:uiPriority="60" w:unhideWhenUsed="0"/>
+    <w:lsdException w:name="Light List Accent 2" w:semiHidden="0" w:uiPriority="61" w:unhideWhenUsed="0"/>
+    <w:lsdException w:name="Light Grid Accent 2" w:semiHidden="0" w:uiPriority="62" w:unhideWhenUsed="0"/>
+    <w:lsdException w:name="Medium Shading 1 Accent 2" w:semiHidden="0" w:uiPriority="63" w:unhideWhenUsed="0"/>
+    <w:lsdException w:name="Medium Shading 2 Accent 2" w:semiHidden="0" w:uiPriority="64" w:unhideWhenUsed="0"/>
+    <w:lsdException w:name="Medium List 1 Accent 2" w:semiHidden="0" w:uiPriority="65" w:unhideWhenUsed="0"/>
+    <w:lsdException w:name="Medium List 2 Accent 2" w:semiHidden="0" w:uiPriority="66" w:unhideWhenUsed="0"/>
+    <w:lsdException w:name="Medium Grid 1 Accent 2" w:semiHidden="0" w:uiPriority="67" w:unhideWhenUsed="0"/>
+    <w:lsdException w:name="Medium Grid 2 Accent 2" w:semiHidden="0" w:uiPriority="68" w:unhideWhenUsed="0"/>
+    <w:lsdException w:name="Medium Grid 3 Accent 2" w:semiHidden="0" w:uiPriority="69" w:unhideWhenUsed="0"/>
+    <w:lsdException w:name="Dark List Accent 2" w:semiHidden="0" w:uiPriority="70" w:unhideWhenUsed="0"/>
+    <w:lsdException w:name="Colorful Shading Accent 2" w:semiHidden="0" w:uiPriority="71" w:unhideWhenUsed="0"/>
+    <w:lsdException w:name="Colorful List Accent 2" w:semiHidden="0" w:uiPriority="72" w:unhideWhenUsed="0"/>
+    <w:lsdException w:name="Colorful Grid Accent 2" w:semiHidden="0" w:uiPriority="73" w:unhideWhenUsed="0"/>
+    <w:lsdException w:name="Light Shading Accent 3" w:semiHidden="0" w:uiPriority="60" w:unhideWhenUsed="0"/>
+    <w:lsdException w:name="Light List Accent 3" w:semiHidden="0" w:uiPriority="61" w:unhideWhenUsed="0"/>
+    <w:lsdException w:name="Light Grid Accent 3" w:semiHidden="0" w:uiPriority="62" w:unhideWhenUsed="0"/>
+    <w:lsdException w:name="Medium Shading 1 Accent 3" w:semiHidden="0" w:uiPriority="63" w:unhideWhenUsed="0"/>
+    <w:lsdException w:name="Medium Shading 2 Accent 3" w:semiHidden="0" w:uiPriority="64" w:unhideWhenUsed="0"/>
+    <w:lsdException w:name="Medium List 1 Accent 3" w:semiHidden="0" w:uiPriority="65" w:unhideWhenUsed="0"/>
+    <w:lsdException w:name="Medium List 2 Accent 3" w:semiHidden="0" w:uiPriority="66" w:unhideWhenUsed="0"/>
+    <w:lsdException w:name="Medium Grid 1 Accent 3" w:semiHidden="0" w:uiPriority="67" w:unhideWhenUsed="0"/>
+    <w:lsdException w:name="Medium Grid 2 Accent 3" w:semiHidden="0" w:uiPriority="68" w:unhideWhenUsed="0"/>
+    <w:lsdException w:name="Medium Grid 3 Accent 3" w:semiHidden="0" w:uiPriority="69" w:unhideWhenUsed="0"/>
+    <w:lsdException w:name="Dark List Accent 3" w:semiHidden="0" w:uiPriority="70" w:unhideWhenUsed="0"/>
+    <w:lsdException w:name="Colorful Shading Accent 3" w:semiHidden="0" w:uiPriority="71" w:unhideWhenUsed="0"/>
+    <w:lsdException w:name="Colorful List Accent 3" w:semiHidden="0" w:uiPriority="72" w:unhideWhenUsed="0"/>
+    <w:lsdException w:name="Colorful Grid Accent 3" w:semiHidden="0" w:uiPriority="73" w:unhideWhenUsed="0"/>
+    <w:lsdException w:name="Light Shading Accent 4" w:semiHidden="0" w:uiPriority="60" w:unhideWhenUsed="0"/>
+    <w:lsdException w:name="Light List Accent 4" w:semiHidden="0" w:uiPriority="61" w:unhideWhenUsed="0"/>
+    <w:lsdException w:name="Light Grid Accent 4" w:semiHidden="0" w:uiPriority="62" w:unhideWhenUsed="0"/>
+    <w:lsdException w:name="Medium Shading 1 Accent 4" w:semiHidden="0" w:uiPriority="63" w:unhideWhenUsed="0"/>
+    <w:lsdException w:name="Medium Shading 2 Accent 4" w:semiHidden="0" w:uiPriority="64" w:unhideWhenUsed="0"/>
+    <w:lsdException w:name="Medium List 1 Accent 4" w:semiHidden="0" w:uiPriority="65" w:unhideWhenUsed="0"/>
+    <w:lsdException w:name="Medium List 2 Accent 4" w:semiHidden="0" w:uiPriority="66" w:unhideWhenUsed="0"/>
+    <w:lsdException w:name="Medium Grid 1 Accent 4" w:semiHidden="0" w:uiPriority="67" w:unhideWhenUsed="0"/>
+    <w:lsdException w:name="Medium Grid 2 Accent 4" w:semiHidden="0" w:uiPriority="68" w:unhideWhenUsed="0"/>
+    <w:lsdException w:name="Medium Grid 3 Accent 4" w:semiHidden="0" w:uiPriority="69" w:unhideWhenUsed="0"/>
+    <w:lsdException w:name="Dark List Accent 4" w:semiHidden="0" w:uiPriority="70" w:unhideWhenUsed="0"/>
+    <w:lsdException w:name="Colorful Shading Accent 4" w:semiHidden="0" w:uiPriority="71" w:unhideWhenUsed="0"/>
+    <w:lsdException w:name="Colorful List Accent 4" w:semiHidden="0" w:uiPriority="72" w:unhideWhenUsed="0"/>
+    <w:lsdException w:name="Colorful Grid Accent 4" w:semiHidden="0" w:uiPriority="73" w:unhideWhenUsed="0"/>
+    <w:lsdException w:name="Light Shading Accent 5" w:semiHidden="0" w:uiPriority="60" w:unhideWhenUsed="0"/>
+    <w:lsdException w:name="Light List Accent 5" w:semiHidden="0" w:uiPriority="61" w:unhideWhenUsed="0"/>
+    <w:lsdException w:name="Light Grid Accent 5" w:semiHidden="0" w:uiPriority="62" w:unhideWhenUsed="0"/>
+    <w:lsdException w:name="Medium Shading 1 Accent 5" w:semiHidden="0" w:uiPriority="63" w:unhideWhenUsed="0"/>
+    <w:lsdException w:name="Medium Shading 2 Accent 5" w:semiHidden="0" w:uiPriority="64" w:unhideWhenUsed="0"/>
+    <w:lsdException w:name="Medium List 1 Accent 5" w:semiHidden="0" w:uiPriority="65" w:unhideWhenUsed="0"/>
+    <w:lsdException w:name="Medium List 2 Accent 5" w:semiHidden="0" w:uiPriority="66" w:unhideWhenUsed="0"/>
+    <w:lsdException w:name="Medium Grid 1 Accent 5" w:semiHidden="0" w:uiPriority="67" w:unhideWhenUsed="0"/>
+    <w:lsdException w:name="Medium Grid 2 Accent 5" w:semiHidden="0" w:uiPriority="68" w:unhideWhenUsed="0"/>
+    <w:lsdException w:name="Medium Grid 3 Accent 5" w:semiHidden="0" w:uiPriority="69" w:unhideWhenUsed="0"/>
+    <w:lsdException w:name="Dark List Accent 5" w:semiHidden="0" w:uiPriority="70" w:unhideWhenUsed="0"/>
+    <w:lsdException w:name="Colorful Shading Accent 5" w:semiHidden="0" w:uiPriority="71" w:unhideWhenUsed="0"/>
+    <w:lsdException w:name="Colorful List Accent 5" w:semiHidden="0" w:uiPriority="72" w:unhideWhenUsed="0"/>
+    <w:lsdException w:name="Colorful Grid Accent 5" w:semiHidden="0" w:uiPriority="73" w:unhideWhenUsed="0"/>
+    <w:lsdException w:name="Light Shading Accent 6" w:semiHidden="0" w:uiPriority="60" w:unhideWhenUsed="0"/>
+    <w:lsdException w:name="Light List Accent 6" w:semiHidden="0" w:uiPriority="61" w:unhideWhenUsed="0"/>
+    <w:lsdException w:name="Light Grid Accent 6" w:semiHidden="0" w:uiPriority="62" w:unhideWhenUsed="0"/>
+    <w:lsdException w:name="Medium Shading 1 Accent 6" w:semiHidden="0" w:uiPriority="63" w:unhideWhenUsed="0"/>
+    <w:lsdException w:name="Medium Shading 2 Accent 6" w:semiHidden="0" w:uiPriority="64" w:unhideWhenUsed="0"/>
+    <w:lsdException w:name="Medium List 1 Accent 6" w:semiHidden="0" w:uiPriority="65" w:unhideWhenUsed="0"/>
+    <w:lsdException w:name="Medium List 2 Accent 6" w:semiHidden="0" w:uiPriority="66" w:unhideWhenUsed="0"/>
+    <w:lsdException w:name="Medium Grid 1 Accent 6" w:semiHidden="0" w:uiPriority="67" w:unhideWhenUsed="0"/>
+    <w:lsdException w:name="Medium Grid 2 Accent 6" w:semiHidden="0" w:uiPriority="68" w:unhideWhenUsed="0"/>
+    <w:lsdException w:name="Medium Grid 3 Accent 6" w:semiHidden="0" w:uiPriority="69" w:unhideWhenUsed="0"/>
+    <w:lsdException w:name="Dark List Accent 6" w:semiHidden="0" w:uiPriority="70" w:unhideWhenUsed="0"/>
+    <w:lsdException w:name="Colorful Shading Accent 6" w:semiHidden="0" w:uiPriority="71" w:unhideWhenUsed="0"/>
+    <w:lsdException w:name="Colorful List Accent 6" w:semiHidden="0" w:uiPriority="72" w:unhideWhenUsed="0"/>
+    <w:lsdException w:name="Colorful Grid Accent 6" w:semiHidden="0" w:uiPriority="73" w:unhideWhenUsed="0"/>
+    <w:lsdException w:name="Subtle Emphasis" w:semiHidden="0" w:uiPriority="19" w:unhideWhenUsed="0" w:qFormat="1"/>
+    <w:lsdException w:name="Intense Emphasis" w:semiHidden="0" w:uiPriority="21" w:unhideWhenUsed="0" w:qFormat="1"/>
+    <w:lsdException w:name="Subtle Reference" w:semiHidden="0" w:uiPriority="31" w:unhideWhenUsed="0" w:qFormat="1"/>
+    <w:lsdException w:name="Intense Reference" w:semiHidden="0" w:uiPriority="32" w:unhideWhenUsed="0" w:qFormat="1"/>
+    <w:lsdException w:name="Book Title" w:semiHidden="0" w:uiPriority="33" w:unhideWhenUsed="0" w:qFormat="1"/>
+    <w:lsdException w:name="Bibliography" w:uiPriority="37"/>
+    <w:lsdException w:name="TOC Heading" w:uiPriority="39" w:qFormat="1"/>
+  </w:latentStyles>
+  <w:style w:type="paragraph" w:default="1" w:styleId="Normal">
+    <w:name w:val="Normal"/>
   </w:style>
   <w:style w:type="paragraph" w:styleId="Heading1">
     <w:name w:val="heading 1"/>
     <w:basedOn w:val="Normal"/>
     <w:next w:val="Normal"/>
     <w:pPr>
-      <w:keepNext w:val="1"/>
-      <w:keepLines w:val="1"/>
-      <w:pageBreakBefore w:val="0"/>
-      <w:spacing w:after="120" w:before="400" w:lineRule="auto"/>
+      <w:keepNext/>
+      <w:keepLines/>
+      <w:spacing w:before="400" w:after="120"/>
+      <w:outlineLvl w:val="0"/>
     </w:pPr>
     <w:rPr>
       <w:sz w:val="40"/>
@@ -1529,13 +1662,12 @@
     <w:basedOn w:val="Normal"/>
     <w:next w:val="Normal"/>
     <w:pPr>
-      <w:keepNext w:val="1"/>
-      <w:keepLines w:val="1"/>
-      <w:pageBreakBefore w:val="0"/>
-      <w:spacing w:after="120" w:before="360" w:lineRule="auto"/>
+      <w:keepNext/>
+      <w:keepLines/>
+      <w:spacing w:before="360" w:after="120"/>
+      <w:outlineLvl w:val="1"/>
     </w:pPr>
     <w:rPr>
-      <w:b w:val="0"/>
       <w:sz w:val="32"/>
       <w:szCs w:val="32"/>
     </w:rPr>
@@ -1545,13 +1677,12 @@
     <w:basedOn w:val="Normal"/>
     <w:next w:val="Normal"/>
     <w:pPr>
-      <w:keepNext w:val="1"/>
-      <w:keepLines w:val="1"/>
-      <w:pageBreakBefore w:val="0"/>
-      <w:spacing w:after="80" w:before="320" w:lineRule="auto"/>
+      <w:keepNext/>
+      <w:keepLines/>
+      <w:spacing w:before="320" w:after="80"/>
+      <w:outlineLvl w:val="2"/>
     </w:pPr>
     <w:rPr>
-      <w:b w:val="0"/>
       <w:color w:val="434343"/>
       <w:sz w:val="28"/>
       <w:szCs w:val="28"/>
@@ -1562,10 +1693,10 @@
     <w:basedOn w:val="Normal"/>
     <w:next w:val="Normal"/>
     <w:pPr>
-      <w:keepNext w:val="1"/>
-      <w:keepLines w:val="1"/>
-      <w:pageBreakBefore w:val="0"/>
-      <w:spacing w:after="80" w:before="280" w:lineRule="auto"/>
+      <w:keepNext/>
+      <w:keepLines/>
+      <w:spacing w:before="280" w:after="80"/>
+      <w:outlineLvl w:val="3"/>
     </w:pPr>
     <w:rPr>
       <w:color w:val="666666"/>
@@ -1578,15 +1709,13 @@
     <w:basedOn w:val="Normal"/>
     <w:next w:val="Normal"/>
     <w:pPr>
-      <w:keepNext w:val="1"/>
-      <w:keepLines w:val="1"/>
-      <w:pageBreakBefore w:val="0"/>
-      <w:spacing w:after="80" w:before="240" w:lineRule="auto"/>
+      <w:keepNext/>
+      <w:keepLines/>
+      <w:spacing w:before="240" w:after="80"/>
+      <w:outlineLvl w:val="4"/>
     </w:pPr>
     <w:rPr>
       <w:color w:val="666666"/>
-      <w:sz w:val="22"/>
-      <w:szCs w:val="22"/>
     </w:rPr>
   </w:style>
   <w:style w:type="paragraph" w:styleId="Heading6">
@@ -1594,27 +1723,51 @@
     <w:basedOn w:val="Normal"/>
     <w:next w:val="Normal"/>
     <w:pPr>
-      <w:keepNext w:val="1"/>
-      <w:keepLines w:val="1"/>
-      <w:pageBreakBefore w:val="0"/>
-      <w:spacing w:after="80" w:before="240" w:lineRule="auto"/>
+      <w:keepNext/>
+      <w:keepLines/>
+      <w:spacing w:before="240" w:after="80"/>
+      <w:outlineLvl w:val="5"/>
     </w:pPr>
     <w:rPr>
-      <w:i w:val="1"/>
+      <w:i/>
       <w:color w:val="666666"/>
-      <w:sz w:val="22"/>
-      <w:szCs w:val="22"/>
     </w:rPr>
+  </w:style>
+  <w:style w:type="character" w:default="1" w:styleId="DefaultParagraphFont">
+    <w:name w:val="Default Paragraph Font"/>
+    <w:uiPriority w:val="1"/>
+    <w:semiHidden/>
+    <w:unhideWhenUsed/>
+  </w:style>
+  <w:style w:type="table" w:default="1" w:styleId="TableNormal">
+    <w:name w:val="Normal Table"/>
+    <w:uiPriority w:val="99"/>
+    <w:semiHidden/>
+    <w:unhideWhenUsed/>
+    <w:tblPr>
+      <w:tblInd w:w="0" w:type="dxa"/>
+      <w:tblCellMar>
+        <w:top w:w="0" w:type="dxa"/>
+        <w:left w:w="108" w:type="dxa"/>
+        <w:bottom w:w="0" w:type="dxa"/>
+        <w:right w:w="108" w:type="dxa"/>
+      </w:tblCellMar>
+    </w:tblPr>
+  </w:style>
+  <w:style w:type="numbering" w:default="1" w:styleId="NoList">
+    <w:name w:val="No List"/>
+    <w:uiPriority w:val="99"/>
+    <w:semiHidden/>
+    <w:unhideWhenUsed/>
   </w:style>
   <w:style w:type="paragraph" w:styleId="Title">
     <w:name w:val="Title"/>
     <w:basedOn w:val="Normal"/>
     <w:next w:val="Normal"/>
     <w:pPr>
-      <w:keepNext w:val="1"/>
-      <w:keepLines w:val="1"/>
-      <w:pageBreakBefore w:val="0"/>
-      <w:spacing w:after="60" w:before="0" w:lineRule="auto"/>
+      <w:keepNext/>
+      <w:keepLines/>
+      <w:spacing w:after="60"/>
     </w:pPr>
     <w:rPr>
       <w:sz w:val="52"/>
@@ -1626,14 +1779,320 @@
     <w:basedOn w:val="Normal"/>
     <w:next w:val="Normal"/>
     <w:pPr>
-      <w:keepNext w:val="1"/>
-      <w:keepLines w:val="1"/>
-      <w:pageBreakBefore w:val="0"/>
-      <w:spacing w:after="320" w:before="0" w:lineRule="auto"/>
+      <w:keepNext/>
+      <w:keepLines/>
+      <w:spacing w:after="320"/>
     </w:pPr>
     <w:rPr>
-      <w:rFonts w:ascii="Arial" w:cs="Arial" w:eastAsia="Arial" w:hAnsi="Arial"/>
-      <w:i w:val="0"/>
+      <w:color w:val="666666"/>
+      <w:sz w:val="30"/>
+      <w:szCs w:val="30"/>
+    </w:rPr>
+  </w:style>
+</w:styles>
+</file>
+
+<file path=word/stylesWithEffects.xml><?xml version="1.0" encoding="utf-8"?>
+<w:styles xmlns:wpc="http://schemas.microsoft.com/office/word/2010/wordprocessingCanvas" xmlns:mc="http://schemas.openxmlformats.org/markup-compatibility/2006" xmlns:o="urn:schemas-microsoft-com:office:office" xmlns:r="http://schemas.openxmlformats.org/officeDocument/2006/relationships" xmlns:m="http://schemas.openxmlformats.org/officeDocument/2006/math" xmlns:v="urn:schemas-microsoft-com:vml" xmlns:wp14="http://schemas.microsoft.com/office/word/2010/wordprocessingDrawing" xmlns:wp="http://schemas.openxmlformats.org/drawingml/2006/wordprocessingDrawing" xmlns:w10="urn:schemas-microsoft-com:office:word" xmlns:w="http://schemas.openxmlformats.org/wordprocessingml/2006/main" xmlns:w14="http://schemas.microsoft.com/office/word/2010/wordml" xmlns:wpg="http://schemas.microsoft.com/office/word/2010/wordprocessingGroup" xmlns:wpi="http://schemas.microsoft.com/office/word/2010/wordprocessingInk" xmlns:wne="http://schemas.microsoft.com/office/word/2006/wordml" xmlns:wps="http://schemas.microsoft.com/office/word/2010/wordprocessingShape" mc:Ignorable="w14 wp14">
+  <w:docDefaults>
+    <w:rPrDefault>
+      <w:rPr>
+        <w:rFonts w:ascii="Arial" w:eastAsia="Arial" w:hAnsi="Arial" w:cs="Arial"/>
+        <w:sz w:val="22"/>
+        <w:szCs w:val="22"/>
+        <w:lang w:val="vi" w:eastAsia="ja-JP" w:bidi="ar-SA"/>
+      </w:rPr>
+    </w:rPrDefault>
+    <w:pPrDefault>
+      <w:pPr>
+        <w:spacing w:line="276" w:lineRule="auto"/>
+      </w:pPr>
+    </w:pPrDefault>
+  </w:docDefaults>
+  <w:latentStyles w:defLockedState="0" w:defUIPriority="99" w:defSemiHidden="1" w:defUnhideWhenUsed="1" w:defQFormat="0" w:count="267">
+    <w:lsdException w:name="Normal" w:semiHidden="0" w:uiPriority="0" w:unhideWhenUsed="0" w:qFormat="1"/>
+    <w:lsdException w:name="heading 1" w:semiHidden="0" w:uiPriority="9" w:unhideWhenUsed="0" w:qFormat="1"/>
+    <w:lsdException w:name="heading 2" w:uiPriority="9" w:qFormat="1"/>
+    <w:lsdException w:name="heading 3" w:uiPriority="9" w:qFormat="1"/>
+    <w:lsdException w:name="heading 4" w:uiPriority="9" w:qFormat="1"/>
+    <w:lsdException w:name="heading 5" w:uiPriority="9" w:qFormat="1"/>
+    <w:lsdException w:name="heading 6" w:uiPriority="9" w:qFormat="1"/>
+    <w:lsdException w:name="heading 7" w:uiPriority="9" w:qFormat="1"/>
+    <w:lsdException w:name="heading 8" w:uiPriority="9" w:qFormat="1"/>
+    <w:lsdException w:name="heading 9" w:uiPriority="9" w:qFormat="1"/>
+    <w:lsdException w:name="toc 1" w:uiPriority="39"/>
+    <w:lsdException w:name="toc 2" w:uiPriority="39"/>
+    <w:lsdException w:name="toc 3" w:uiPriority="39"/>
+    <w:lsdException w:name="toc 4" w:uiPriority="39"/>
+    <w:lsdException w:name="toc 5" w:uiPriority="39"/>
+    <w:lsdException w:name="toc 6" w:uiPriority="39"/>
+    <w:lsdException w:name="toc 7" w:uiPriority="39"/>
+    <w:lsdException w:name="toc 8" w:uiPriority="39"/>
+    <w:lsdException w:name="toc 9" w:uiPriority="39"/>
+    <w:lsdException w:name="caption" w:uiPriority="35" w:qFormat="1"/>
+    <w:lsdException w:name="Title" w:semiHidden="0" w:uiPriority="10" w:unhideWhenUsed="0" w:qFormat="1"/>
+    <w:lsdException w:name="Default Paragraph Font" w:uiPriority="1"/>
+    <w:lsdException w:name="Subtitle" w:semiHidden="0" w:uiPriority="11" w:unhideWhenUsed="0" w:qFormat="1"/>
+    <w:lsdException w:name="Strong" w:semiHidden="0" w:uiPriority="22" w:unhideWhenUsed="0" w:qFormat="1"/>
+    <w:lsdException w:name="Emphasis" w:semiHidden="0" w:uiPriority="20" w:unhideWhenUsed="0" w:qFormat="1"/>
+    <w:lsdException w:name="Table Grid" w:semiHidden="0" w:uiPriority="59" w:unhideWhenUsed="0"/>
+    <w:lsdException w:name="Placeholder Text" w:unhideWhenUsed="0"/>
+    <w:lsdException w:name="No Spacing" w:semiHidden="0" w:uiPriority="1" w:unhideWhenUsed="0" w:qFormat="1"/>
+    <w:lsdException w:name="Light Shading" w:semiHidden="0" w:uiPriority="60" w:unhideWhenUsed="0"/>
+    <w:lsdException w:name="Light List" w:semiHidden="0" w:uiPriority="61" w:unhideWhenUsed="0"/>
+    <w:lsdException w:name="Light Grid" w:semiHidden="0" w:uiPriority="62" w:unhideWhenUsed="0"/>
+    <w:lsdException w:name="Medium Shading 1" w:semiHidden="0" w:uiPriority="63" w:unhideWhenUsed="0"/>
+    <w:lsdException w:name="Medium Shading 2" w:semiHidden="0" w:uiPriority="64" w:unhideWhenUsed="0"/>
+    <w:lsdException w:name="Medium List 1" w:semiHidden="0" w:uiPriority="65" w:unhideWhenUsed="0"/>
+    <w:lsdException w:name="Medium List 2" w:semiHidden="0" w:uiPriority="66" w:unhideWhenUsed="0"/>
+    <w:lsdException w:name="Medium Grid 1" w:semiHidden="0" w:uiPriority="67" w:unhideWhenUsed="0"/>
+    <w:lsdException w:name="Medium Grid 2" w:semiHidden="0" w:uiPriority="68" w:unhideWhenUsed="0"/>
+    <w:lsdException w:name="Medium Grid 3" w:semiHidden="0" w:uiPriority="69" w:unhideWhenUsed="0"/>
+    <w:lsdException w:name="Dark List" w:semiHidden="0" w:uiPriority="70" w:unhideWhenUsed="0"/>
+    <w:lsdException w:name="Colorful Shading" w:semiHidden="0" w:uiPriority="71" w:unhideWhenUsed="0"/>
+    <w:lsdException w:name="Colorful List" w:semiHidden="0" w:uiPriority="72" w:unhideWhenUsed="0"/>
+    <w:lsdException w:name="Colorful Grid" w:semiHidden="0" w:uiPriority="73" w:unhideWhenUsed="0"/>
+    <w:lsdException w:name="Light Shading Accent 1" w:semiHidden="0" w:uiPriority="60" w:unhideWhenUsed="0"/>
+    <w:lsdException w:name="Light List Accent 1" w:semiHidden="0" w:uiPriority="61" w:unhideWhenUsed="0"/>
+    <w:lsdException w:name="Light Grid Accent 1" w:semiHidden="0" w:uiPriority="62" w:unhideWhenUsed="0"/>
+    <w:lsdException w:name="Medium Shading 1 Accent 1" w:semiHidden="0" w:uiPriority="63" w:unhideWhenUsed="0"/>
+    <w:lsdException w:name="Medium Shading 2 Accent 1" w:semiHidden="0" w:uiPriority="64" w:unhideWhenUsed="0"/>
+    <w:lsdException w:name="Medium List 1 Accent 1" w:semiHidden="0" w:uiPriority="65" w:unhideWhenUsed="0"/>
+    <w:lsdException w:name="Revision" w:unhideWhenUsed="0"/>
+    <w:lsdException w:name="List Paragraph" w:semiHidden="0" w:uiPriority="34" w:unhideWhenUsed="0" w:qFormat="1"/>
+    <w:lsdException w:name="Quote" w:semiHidden="0" w:uiPriority="29" w:unhideWhenUsed="0" w:qFormat="1"/>
+    <w:lsdException w:name="Intense Quote" w:semiHidden="0" w:uiPriority="30" w:unhideWhenUsed="0" w:qFormat="1"/>
+    <w:lsdException w:name="Medium List 2 Accent 1" w:semiHidden="0" w:uiPriority="66" w:unhideWhenUsed="0"/>
+    <w:lsdException w:name="Medium Grid 1 Accent 1" w:semiHidden="0" w:uiPriority="67" w:unhideWhenUsed="0"/>
+    <w:lsdException w:name="Medium Grid 2 Accent 1" w:semiHidden="0" w:uiPriority="68" w:unhideWhenUsed="0"/>
+    <w:lsdException w:name="Medium Grid 3 Accent 1" w:semiHidden="0" w:uiPriority="69" w:unhideWhenUsed="0"/>
+    <w:lsdException w:name="Dark List Accent 1" w:semiHidden="0" w:uiPriority="70" w:unhideWhenUsed="0"/>
+    <w:lsdException w:name="Colorful Shading Accent 1" w:semiHidden="0" w:uiPriority="71" w:unhideWhenUsed="0"/>
+    <w:lsdException w:name="Colorful List Accent 1" w:semiHidden="0" w:uiPriority="72" w:unhideWhenUsed="0"/>
+    <w:lsdException w:name="Colorful Grid Accent 1" w:semiHidden="0" w:uiPriority="73" w:unhideWhenUsed="0"/>
+    <w:lsdException w:name="Light Shading Accent 2" w:semiHidden="0" w:uiPriority="60" w:unhideWhenUsed="0"/>
+    <w:lsdException w:name="Light List Accent 2" w:semiHidden="0" w:uiPriority="61" w:unhideWhenUsed="0"/>
+    <w:lsdException w:name="Light Grid Accent 2" w:semiHidden="0" w:uiPriority="62" w:unhideWhenUsed="0"/>
+    <w:lsdException w:name="Medium Shading 1 Accent 2" w:semiHidden="0" w:uiPriority="63" w:unhideWhenUsed="0"/>
+    <w:lsdException w:name="Medium Shading 2 Accent 2" w:semiHidden="0" w:uiPriority="64" w:unhideWhenUsed="0"/>
+    <w:lsdException w:name="Medium List 1 Accent 2" w:semiHidden="0" w:uiPriority="65" w:unhideWhenUsed="0"/>
+    <w:lsdException w:name="Medium List 2 Accent 2" w:semiHidden="0" w:uiPriority="66" w:unhideWhenUsed="0"/>
+    <w:lsdException w:name="Medium Grid 1 Accent 2" w:semiHidden="0" w:uiPriority="67" w:unhideWhenUsed="0"/>
+    <w:lsdException w:name="Medium Grid 2 Accent 2" w:semiHidden="0" w:uiPriority="68" w:unhideWhenUsed="0"/>
+    <w:lsdException w:name="Medium Grid 3 Accent 2" w:semiHidden="0" w:uiPriority="69" w:unhideWhenUsed="0"/>
+    <w:lsdException w:name="Dark List Accent 2" w:semiHidden="0" w:uiPriority="70" w:unhideWhenUsed="0"/>
+    <w:lsdException w:name="Colorful Shading Accent 2" w:semiHidden="0" w:uiPriority="71" w:unhideWhenUsed="0"/>
+    <w:lsdException w:name="Colorful List Accent 2" w:semiHidden="0" w:uiPriority="72" w:unhideWhenUsed="0"/>
+    <w:lsdException w:name="Colorful Grid Accent 2" w:semiHidden="0" w:uiPriority="73" w:unhideWhenUsed="0"/>
+    <w:lsdException w:name="Light Shading Accent 3" w:semiHidden="0" w:uiPriority="60" w:unhideWhenUsed="0"/>
+    <w:lsdException w:name="Light List Accent 3" w:semiHidden="0" w:uiPriority="61" w:unhideWhenUsed="0"/>
+    <w:lsdException w:name="Light Grid Accent 3" w:semiHidden="0" w:uiPriority="62" w:unhideWhenUsed="0"/>
+    <w:lsdException w:name="Medium Shading 1 Accent 3" w:semiHidden="0" w:uiPriority="63" w:unhideWhenUsed="0"/>
+    <w:lsdException w:name="Medium Shading 2 Accent 3" w:semiHidden="0" w:uiPriority="64" w:unhideWhenUsed="0"/>
+    <w:lsdException w:name="Medium List 1 Accent 3" w:semiHidden="0" w:uiPriority="65" w:unhideWhenUsed="0"/>
+    <w:lsdException w:name="Medium List 2 Accent 3" w:semiHidden="0" w:uiPriority="66" w:unhideWhenUsed="0"/>
+    <w:lsdException w:name="Medium Grid 1 Accent 3" w:semiHidden="0" w:uiPriority="67" w:unhideWhenUsed="0"/>
+    <w:lsdException w:name="Medium Grid 2 Accent 3" w:semiHidden="0" w:uiPriority="68" w:unhideWhenUsed="0"/>
+    <w:lsdException w:name="Medium Grid 3 Accent 3" w:semiHidden="0" w:uiPriority="69" w:unhideWhenUsed="0"/>
+    <w:lsdException w:name="Dark List Accent 3" w:semiHidden="0" w:uiPriority="70" w:unhideWhenUsed="0"/>
+    <w:lsdException w:name="Colorful Shading Accent 3" w:semiHidden="0" w:uiPriority="71" w:unhideWhenUsed="0"/>
+    <w:lsdException w:name="Colorful List Accent 3" w:semiHidden="0" w:uiPriority="72" w:unhideWhenUsed="0"/>
+    <w:lsdException w:name="Colorful Grid Accent 3" w:semiHidden="0" w:uiPriority="73" w:unhideWhenUsed="0"/>
+    <w:lsdException w:name="Light Shading Accent 4" w:semiHidden="0" w:uiPriority="60" w:unhideWhenUsed="0"/>
+    <w:lsdException w:name="Light List Accent 4" w:semiHidden="0" w:uiPriority="61" w:unhideWhenUsed="0"/>
+    <w:lsdException w:name="Light Grid Accent 4" w:semiHidden="0" w:uiPriority="62" w:unhideWhenUsed="0"/>
+    <w:lsdException w:name="Medium Shading 1 Accent 4" w:semiHidden="0" w:uiPriority="63" w:unhideWhenUsed="0"/>
+    <w:lsdException w:name="Medium Shading 2 Accent 4" w:semiHidden="0" w:uiPriority="64" w:unhideWhenUsed="0"/>
+    <w:lsdException w:name="Medium List 1 Accent 4" w:semiHidden="0" w:uiPriority="65" w:unhideWhenUsed="0"/>
+    <w:lsdException w:name="Medium List 2 Accent 4" w:semiHidden="0" w:uiPriority="66" w:unhideWhenUsed="0"/>
+    <w:lsdException w:name="Medium Grid 1 Accent 4" w:semiHidden="0" w:uiPriority="67" w:unhideWhenUsed="0"/>
+    <w:lsdException w:name="Medium Grid 2 Accent 4" w:semiHidden="0" w:uiPriority="68" w:unhideWhenUsed="0"/>
+    <w:lsdException w:name="Medium Grid 3 Accent 4" w:semiHidden="0" w:uiPriority="69" w:unhideWhenUsed="0"/>
+    <w:lsdException w:name="Dark List Accent 4" w:semiHidden="0" w:uiPriority="70" w:unhideWhenUsed="0"/>
+    <w:lsdException w:name="Colorful Shading Accent 4" w:semiHidden="0" w:uiPriority="71" w:unhideWhenUsed="0"/>
+    <w:lsdException w:name="Colorful List Accent 4" w:semiHidden="0" w:uiPriority="72" w:unhideWhenUsed="0"/>
+    <w:lsdException w:name="Colorful Grid Accent 4" w:semiHidden="0" w:uiPriority="73" w:unhideWhenUsed="0"/>
+    <w:lsdException w:name="Light Shading Accent 5" w:semiHidden="0" w:uiPriority="60" w:unhideWhenUsed="0"/>
+    <w:lsdException w:name="Light List Accent 5" w:semiHidden="0" w:uiPriority="61" w:unhideWhenUsed="0"/>
+    <w:lsdException w:name="Light Grid Accent 5" w:semiHidden="0" w:uiPriority="62" w:unhideWhenUsed="0"/>
+    <w:lsdException w:name="Medium Shading 1 Accent 5" w:semiHidden="0" w:uiPriority="63" w:unhideWhenUsed="0"/>
+    <w:lsdException w:name="Medium Shading 2 Accent 5" w:semiHidden="0" w:uiPriority="64" w:unhideWhenUsed="0"/>
+    <w:lsdException w:name="Medium List 1 Accent 5" w:semiHidden="0" w:uiPriority="65" w:unhideWhenUsed="0"/>
+    <w:lsdException w:name="Medium List 2 Accent 5" w:semiHidden="0" w:uiPriority="66" w:unhideWhenUsed="0"/>
+    <w:lsdException w:name="Medium Grid 1 Accent 5" w:semiHidden="0" w:uiPriority="67" w:unhideWhenUsed="0"/>
+    <w:lsdException w:name="Medium Grid 2 Accent 5" w:semiHidden="0" w:uiPriority="68" w:unhideWhenUsed="0"/>
+    <w:lsdException w:name="Medium Grid 3 Accent 5" w:semiHidden="0" w:uiPriority="69" w:unhideWhenUsed="0"/>
+    <w:lsdException w:name="Dark List Accent 5" w:semiHidden="0" w:uiPriority="70" w:unhideWhenUsed="0"/>
+    <w:lsdException w:name="Colorful Shading Accent 5" w:semiHidden="0" w:uiPriority="71" w:unhideWhenUsed="0"/>
+    <w:lsdException w:name="Colorful List Accent 5" w:semiHidden="0" w:uiPriority="72" w:unhideWhenUsed="0"/>
+    <w:lsdException w:name="Colorful Grid Accent 5" w:semiHidden="0" w:uiPriority="73" w:unhideWhenUsed="0"/>
+    <w:lsdException w:name="Light Shading Accent 6" w:semiHidden="0" w:uiPriority="60" w:unhideWhenUsed="0"/>
+    <w:lsdException w:name="Light List Accent 6" w:semiHidden="0" w:uiPriority="61" w:unhideWhenUsed="0"/>
+    <w:lsdException w:name="Light Grid Accent 6" w:semiHidden="0" w:uiPriority="62" w:unhideWhenUsed="0"/>
+    <w:lsdException w:name="Medium Shading 1 Accent 6" w:semiHidden="0" w:uiPriority="63" w:unhideWhenUsed="0"/>
+    <w:lsdException w:name="Medium Shading 2 Accent 6" w:semiHidden="0" w:uiPriority="64" w:unhideWhenUsed="0"/>
+    <w:lsdException w:name="Medium List 1 Accent 6" w:semiHidden="0" w:uiPriority="65" w:unhideWhenUsed="0"/>
+    <w:lsdException w:name="Medium List 2 Accent 6" w:semiHidden="0" w:uiPriority="66" w:unhideWhenUsed="0"/>
+    <w:lsdException w:name="Medium Grid 1 Accent 6" w:semiHidden="0" w:uiPriority="67" w:unhideWhenUsed="0"/>
+    <w:lsdException w:name="Medium Grid 2 Accent 6" w:semiHidden="0" w:uiPriority="68" w:unhideWhenUsed="0"/>
+    <w:lsdException w:name="Medium Grid 3 Accent 6" w:semiHidden="0" w:uiPriority="69" w:unhideWhenUsed="0"/>
+    <w:lsdException w:name="Dark List Accent 6" w:semiHidden="0" w:uiPriority="70" w:unhideWhenUsed="0"/>
+    <w:lsdException w:name="Colorful Shading Accent 6" w:semiHidden="0" w:uiPriority="71" w:unhideWhenUsed="0"/>
+    <w:lsdException w:name="Colorful List Accent 6" w:semiHidden="0" w:uiPriority="72" w:unhideWhenUsed="0"/>
+    <w:lsdException w:name="Colorful Grid Accent 6" w:semiHidden="0" w:uiPriority="73" w:unhideWhenUsed="0"/>
+    <w:lsdException w:name="Subtle Emphasis" w:semiHidden="0" w:uiPriority="19" w:unhideWhenUsed="0" w:qFormat="1"/>
+    <w:lsdException w:name="Intense Emphasis" w:semiHidden="0" w:uiPriority="21" w:unhideWhenUsed="0" w:qFormat="1"/>
+    <w:lsdException w:name="Subtle Reference" w:semiHidden="0" w:uiPriority="31" w:unhideWhenUsed="0" w:qFormat="1"/>
+    <w:lsdException w:name="Intense Reference" w:semiHidden="0" w:uiPriority="32" w:unhideWhenUsed="0" w:qFormat="1"/>
+    <w:lsdException w:name="Book Title" w:semiHidden="0" w:uiPriority="33" w:unhideWhenUsed="0" w:qFormat="1"/>
+    <w:lsdException w:name="Bibliography" w:uiPriority="37"/>
+    <w:lsdException w:name="TOC Heading" w:uiPriority="39" w:qFormat="1"/>
+  </w:latentStyles>
+  <w:style w:type="paragraph" w:default="1" w:styleId="Normal">
+    <w:name w:val="Normal"/>
+  </w:style>
+  <w:style w:type="paragraph" w:styleId="Heading1">
+    <w:name w:val="heading 1"/>
+    <w:basedOn w:val="Normal"/>
+    <w:next w:val="Normal"/>
+    <w:pPr>
+      <w:keepNext/>
+      <w:keepLines/>
+      <w:spacing w:before="400" w:after="120"/>
+      <w:outlineLvl w:val="0"/>
+    </w:pPr>
+    <w:rPr>
+      <w:sz w:val="40"/>
+      <w:szCs w:val="40"/>
+    </w:rPr>
+  </w:style>
+  <w:style w:type="paragraph" w:styleId="Heading2">
+    <w:name w:val="heading 2"/>
+    <w:basedOn w:val="Normal"/>
+    <w:next w:val="Normal"/>
+    <w:pPr>
+      <w:keepNext/>
+      <w:keepLines/>
+      <w:spacing w:before="360" w:after="120"/>
+      <w:outlineLvl w:val="1"/>
+    </w:pPr>
+    <w:rPr>
+      <w:sz w:val="32"/>
+      <w:szCs w:val="32"/>
+    </w:rPr>
+  </w:style>
+  <w:style w:type="paragraph" w:styleId="Heading3">
+    <w:name w:val="heading 3"/>
+    <w:basedOn w:val="Normal"/>
+    <w:next w:val="Normal"/>
+    <w:pPr>
+      <w:keepNext/>
+      <w:keepLines/>
+      <w:spacing w:before="320" w:after="80"/>
+      <w:outlineLvl w:val="2"/>
+    </w:pPr>
+    <w:rPr>
+      <w:color w:val="434343"/>
+      <w:sz w:val="28"/>
+      <w:szCs w:val="28"/>
+    </w:rPr>
+  </w:style>
+  <w:style w:type="paragraph" w:styleId="Heading4">
+    <w:name w:val="heading 4"/>
+    <w:basedOn w:val="Normal"/>
+    <w:next w:val="Normal"/>
+    <w:pPr>
+      <w:keepNext/>
+      <w:keepLines/>
+      <w:spacing w:before="280" w:after="80"/>
+      <w:outlineLvl w:val="3"/>
+    </w:pPr>
+    <w:rPr>
+      <w:color w:val="666666"/>
+      <w:sz w:val="24"/>
+      <w:szCs w:val="24"/>
+    </w:rPr>
+  </w:style>
+  <w:style w:type="paragraph" w:styleId="Heading5">
+    <w:name w:val="heading 5"/>
+    <w:basedOn w:val="Normal"/>
+    <w:next w:val="Normal"/>
+    <w:pPr>
+      <w:keepNext/>
+      <w:keepLines/>
+      <w:spacing w:before="240" w:after="80"/>
+      <w:outlineLvl w:val="4"/>
+    </w:pPr>
+    <w:rPr>
+      <w:color w:val="666666"/>
+    </w:rPr>
+  </w:style>
+  <w:style w:type="paragraph" w:styleId="Heading6">
+    <w:name w:val="heading 6"/>
+    <w:basedOn w:val="Normal"/>
+    <w:next w:val="Normal"/>
+    <w:pPr>
+      <w:keepNext/>
+      <w:keepLines/>
+      <w:spacing w:before="240" w:after="80"/>
+      <w:outlineLvl w:val="5"/>
+    </w:pPr>
+    <w:rPr>
+      <w:i/>
+      <w:color w:val="666666"/>
+    </w:rPr>
+  </w:style>
+  <w:style w:type="character" w:default="1" w:styleId="DefaultParagraphFont">
+    <w:name w:val="Default Paragraph Font"/>
+    <w:uiPriority w:val="1"/>
+    <w:semiHidden/>
+    <w:unhideWhenUsed/>
+  </w:style>
+  <w:style w:type="table" w:default="1" w:styleId="TableNormal">
+    <w:name w:val="Normal Table"/>
+    <w:uiPriority w:val="99"/>
+    <w:semiHidden/>
+    <w:unhideWhenUsed/>
+    <w:tblPr>
+      <w:tblInd w:w="0" w:type="dxa"/>
+      <w:tblCellMar>
+        <w:top w:w="0" w:type="dxa"/>
+        <w:left w:w="108" w:type="dxa"/>
+        <w:bottom w:w="0" w:type="dxa"/>
+        <w:right w:w="108" w:type="dxa"/>
+      </w:tblCellMar>
+    </w:tblPr>
+  </w:style>
+  <w:style w:type="numbering" w:default="1" w:styleId="NoList">
+    <w:name w:val="No List"/>
+    <w:uiPriority w:val="99"/>
+    <w:semiHidden/>
+    <w:unhideWhenUsed/>
+  </w:style>
+  <w:style w:type="paragraph" w:styleId="Title">
+    <w:name w:val="Title"/>
+    <w:basedOn w:val="Normal"/>
+    <w:next w:val="Normal"/>
+    <w:pPr>
+      <w:keepNext/>
+      <w:keepLines/>
+      <w:spacing w:after="60"/>
+    </w:pPr>
+    <w:rPr>
+      <w:sz w:val="52"/>
+      <w:szCs w:val="52"/>
+    </w:rPr>
+  </w:style>
+  <w:style w:type="paragraph" w:styleId="Subtitle">
+    <w:name w:val="Subtitle"/>
+    <w:basedOn w:val="Normal"/>
+    <w:next w:val="Normal"/>
+    <w:pPr>
+      <w:keepNext/>
+      <w:keepLines/>
+      <w:spacing w:after="320"/>
+    </w:pPr>
+    <w:rPr>
       <w:color w:val="666666"/>
       <w:sz w:val="30"/>
       <w:szCs w:val="30"/>
